--- a/Heuristic Optimization Techniques Assignment II report.docx
+++ b/Heuristic Optimization Techniques Assignment II report.docx
@@ -88,18 +88,8 @@
           <w:sz w:val="36"/>
           <w:szCs w:val="36"/>
         </w:rPr>
-        <w:t xml:space="preserve"> &amp; Roland </w:t>
-      </w:r>
-      <w:proofErr w:type="spellStart"/>
-      <w:r>
-        <w:rPr>
-          <w:rFonts w:ascii="Times New Roman"/>
-          <w:sz w:val="36"/>
-          <w:szCs w:val="36"/>
-        </w:rPr>
-        <w:t>Pajuste</w:t>
-      </w:r>
-      <w:proofErr w:type="spellEnd"/>
+        <w:t xml:space="preserve"> &amp; Roland Pajuste</w:t>
+      </w:r>
       <w:r>
         <w:rPr>
           <w:rFonts w:ascii="Times New Roman"/>
@@ -292,25 +282,7 @@
           <w:sz w:val="24"/>
           <w:szCs w:val="24"/>
         </w:rPr>
-        <w:t xml:space="preserve">a </w:t>
-      </w:r>
-      <w:proofErr w:type="gramStart"/>
-      <w:r>
-        <w:rPr>
-          <w:rFonts w:ascii="Times New Roman"/>
-          <w:sz w:val="24"/>
-          <w:szCs w:val="24"/>
-        </w:rPr>
-        <w:t>particular order</w:t>
-      </w:r>
-      <w:proofErr w:type="gramEnd"/>
-      <w:r>
-        <w:rPr>
-          <w:rFonts w:ascii="Times New Roman"/>
-          <w:sz w:val="24"/>
-          <w:szCs w:val="24"/>
-        </w:rPr>
-        <w:t xml:space="preserve"> and probabilistically decides t</w:t>
+        <w:t>a particular order and probabilistically decides t</w:t>
       </w:r>
       <w:r>
         <w:rPr>
@@ -474,16 +446,7 @@
           <w:sz w:val="24"/>
           <w:szCs w:val="24"/>
         </w:rPr>
-        <w:t xml:space="preserve"> for assigning each edge to a </w:t>
-      </w:r>
-      <w:proofErr w:type="gramStart"/>
-      <w:r>
-        <w:rPr>
-          <w:rFonts w:ascii="Times New Roman"/>
-          <w:sz w:val="24"/>
-          <w:szCs w:val="24"/>
-        </w:rPr>
-        <w:t>partic</w:t>
+        <w:t xml:space="preserve"> for assigning each edge to a partic</w:t>
       </w:r>
       <w:r>
         <w:rPr>
@@ -493,7 +456,6 @@
         </w:rPr>
         <w:t>ular page</w:t>
       </w:r>
-      <w:proofErr w:type="gramEnd"/>
     </w:p>
     <w:p>
       <w:pPr>
@@ -857,23 +819,13 @@
           <w:szCs w:val="24"/>
         </w:rPr>
       </w:pPr>
-      <w:proofErr w:type="gramStart"/>
-      <w:r>
-        <w:rPr>
-          <w:rFonts w:ascii="Times New Roman"/>
-          <w:sz w:val="24"/>
-          <w:szCs w:val="24"/>
-        </w:rPr>
-        <w:t>aforementioned ACO</w:t>
-      </w:r>
-      <w:proofErr w:type="gramEnd"/>
-      <w:r>
-        <w:rPr>
-          <w:rFonts w:ascii="Times New Roman"/>
-          <w:sz w:val="24"/>
-          <w:szCs w:val="24"/>
-        </w:rPr>
-        <w:t xml:space="preserve"> and Local Search used in a sequential order</w:t>
+      <w:r>
+        <w:rPr>
+          <w:rFonts w:ascii="Times New Roman"/>
+          <w:sz w:val="24"/>
+          <w:szCs w:val="24"/>
+        </w:rPr>
+        <w:t>aforementioned ACO and Local Search used in a sequential order</w:t>
       </w:r>
       <w:r>
         <w:rPr>
@@ -1376,6 +1328,14 @@
                 <w:szCs w:val="24"/>
               </w:rPr>
             </w:pPr>
+            <w:r>
+              <w:rPr>
+                <w:rFonts w:ascii="Times New Roman"/>
+                <w:sz w:val="24"/>
+                <w:szCs w:val="24"/>
+              </w:rPr>
+              <w:t>13</w:t>
+            </w:r>
           </w:p>
         </w:tc>
         <w:tc>
@@ -1391,6 +1351,14 @@
                 <w:szCs w:val="24"/>
               </w:rPr>
             </w:pPr>
+            <w:r>
+              <w:rPr>
+                <w:rFonts w:ascii="Times New Roman"/>
+                <w:sz w:val="24"/>
+                <w:szCs w:val="24"/>
+              </w:rPr>
+              <w:t>26.8</w:t>
+            </w:r>
           </w:p>
         </w:tc>
         <w:tc>
@@ -1406,6 +1374,14 @@
                 <w:szCs w:val="24"/>
               </w:rPr>
             </w:pPr>
+            <w:r>
+              <w:rPr>
+                <w:rFonts w:ascii="Times New Roman"/>
+                <w:sz w:val="24"/>
+                <w:szCs w:val="24"/>
+              </w:rPr>
+              <w:t>17.7</w:t>
+            </w:r>
           </w:p>
         </w:tc>
         <w:tc>
@@ -1427,7 +1403,7 @@
                 <w:sz w:val="24"/>
                 <w:szCs w:val="24"/>
               </w:rPr>
-              <w:t>0.0</w:t>
+              <w:t>0.14</w:t>
             </w:r>
           </w:p>
         </w:tc>
@@ -1444,6 +1420,14 @@
                 <w:szCs w:val="24"/>
               </w:rPr>
             </w:pPr>
+            <w:r>
+              <w:rPr>
+                <w:rFonts w:ascii="Times New Roman"/>
+                <w:sz w:val="24"/>
+                <w:szCs w:val="24"/>
+              </w:rPr>
+              <w:t>15.6</w:t>
+            </w:r>
           </w:p>
         </w:tc>
         <w:tc>
@@ -1459,6 +1443,14 @@
                 <w:szCs w:val="24"/>
               </w:rPr>
             </w:pPr>
+            <w:r>
+              <w:rPr>
+                <w:rFonts w:ascii="Times New Roman"/>
+                <w:sz w:val="24"/>
+                <w:szCs w:val="24"/>
+              </w:rPr>
+              <w:t>1.743</w:t>
+            </w:r>
           </w:p>
         </w:tc>
       </w:tr>
@@ -1502,6 +1494,14 @@
                 <w:szCs w:val="24"/>
               </w:rPr>
             </w:pPr>
+            <w:r>
+              <w:rPr>
+                <w:rFonts w:ascii="Times New Roman"/>
+                <w:sz w:val="24"/>
+                <w:szCs w:val="24"/>
+              </w:rPr>
+              <w:t>72</w:t>
+            </w:r>
           </w:p>
         </w:tc>
         <w:tc>
@@ -1517,6 +1517,14 @@
                 <w:szCs w:val="24"/>
               </w:rPr>
             </w:pPr>
+            <w:r>
+              <w:rPr>
+                <w:rFonts w:ascii="Times New Roman"/>
+                <w:sz w:val="24"/>
+                <w:szCs w:val="24"/>
+              </w:rPr>
+              <w:t>104.3</w:t>
+            </w:r>
           </w:p>
         </w:tc>
         <w:tc>
@@ -1532,6 +1540,14 @@
                 <w:szCs w:val="24"/>
               </w:rPr>
             </w:pPr>
+            <w:r>
+              <w:rPr>
+                <w:rFonts w:ascii="Times New Roman"/>
+                <w:sz w:val="24"/>
+                <w:szCs w:val="24"/>
+              </w:rPr>
+              <w:t>94.5</w:t>
+            </w:r>
           </w:p>
         </w:tc>
         <w:tc>
@@ -1553,7 +1569,7 @@
                 <w:sz w:val="24"/>
                 <w:szCs w:val="24"/>
               </w:rPr>
-              <w:t>0.0</w:t>
+              <w:t>0.14</w:t>
             </w:r>
           </w:p>
         </w:tc>
@@ -1570,6 +1586,14 @@
                 <w:szCs w:val="24"/>
               </w:rPr>
             </w:pPr>
+            <w:r>
+              <w:rPr>
+                <w:rFonts w:ascii="Times New Roman"/>
+                <w:sz w:val="24"/>
+                <w:szCs w:val="24"/>
+              </w:rPr>
+              <w:t>85.6</w:t>
+            </w:r>
           </w:p>
         </w:tc>
         <w:tc>
@@ -1585,6 +1609,14 @@
                 <w:szCs w:val="24"/>
               </w:rPr>
             </w:pPr>
+            <w:r>
+              <w:rPr>
+                <w:rFonts w:ascii="Times New Roman"/>
+                <w:sz w:val="24"/>
+                <w:szCs w:val="24"/>
+              </w:rPr>
+              <w:t>9.6</w:t>
+            </w:r>
           </w:p>
         </w:tc>
       </w:tr>
@@ -1628,6 +1660,14 @@
                 <w:szCs w:val="24"/>
               </w:rPr>
             </w:pPr>
+            <w:r>
+              <w:rPr>
+                <w:rFonts w:ascii="Times New Roman"/>
+                <w:sz w:val="24"/>
+                <w:szCs w:val="24"/>
+              </w:rPr>
+              <w:t>136</w:t>
+            </w:r>
           </w:p>
         </w:tc>
         <w:tc>
@@ -1643,6 +1683,14 @@
                 <w:szCs w:val="24"/>
               </w:rPr>
             </w:pPr>
+            <w:r>
+              <w:rPr>
+                <w:rFonts w:ascii="Times New Roman"/>
+                <w:sz w:val="24"/>
+                <w:szCs w:val="24"/>
+              </w:rPr>
+              <w:t>221.6</w:t>
+            </w:r>
           </w:p>
         </w:tc>
         <w:tc>
@@ -1658,6 +1706,14 @@
                 <w:szCs w:val="24"/>
               </w:rPr>
             </w:pPr>
+            <w:r>
+              <w:rPr>
+                <w:rFonts w:ascii="Times New Roman"/>
+                <w:sz w:val="24"/>
+                <w:szCs w:val="24"/>
+              </w:rPr>
+              <w:t>149.2</w:t>
+            </w:r>
           </w:p>
         </w:tc>
         <w:tc>
@@ -1679,7 +1735,7 @@
                 <w:sz w:val="24"/>
                 <w:szCs w:val="24"/>
               </w:rPr>
-              <w:t>0.0</w:t>
+              <w:t>0.43</w:t>
             </w:r>
           </w:p>
         </w:tc>
@@ -1696,6 +1752,14 @@
                 <w:szCs w:val="24"/>
               </w:rPr>
             </w:pPr>
+            <w:r>
+              <w:rPr>
+                <w:rFonts w:ascii="Times New Roman"/>
+                <w:sz w:val="24"/>
+                <w:szCs w:val="24"/>
+              </w:rPr>
+              <w:t>149.8</w:t>
+            </w:r>
           </w:p>
         </w:tc>
         <w:tc>
@@ -1711,6 +1775,14 @@
                 <w:szCs w:val="24"/>
               </w:rPr>
             </w:pPr>
+            <w:r>
+              <w:rPr>
+                <w:rFonts w:ascii="Times New Roman"/>
+                <w:sz w:val="24"/>
+                <w:szCs w:val="24"/>
+              </w:rPr>
+              <w:t>10.36</w:t>
+            </w:r>
           </w:p>
         </w:tc>
       </w:tr>
@@ -1754,6 +1826,14 @@
                 <w:szCs w:val="24"/>
               </w:rPr>
             </w:pPr>
+            <w:r>
+              <w:rPr>
+                <w:rFonts w:ascii="Times New Roman"/>
+                <w:sz w:val="24"/>
+                <w:szCs w:val="24"/>
+              </w:rPr>
+              <w:t>115</w:t>
+            </w:r>
           </w:p>
         </w:tc>
         <w:tc>
@@ -1769,6 +1849,14 @@
                 <w:szCs w:val="24"/>
               </w:rPr>
             </w:pPr>
+            <w:r>
+              <w:rPr>
+                <w:rFonts w:ascii="Times New Roman"/>
+                <w:sz w:val="24"/>
+                <w:szCs w:val="24"/>
+              </w:rPr>
+              <w:t>144.4</w:t>
+            </w:r>
           </w:p>
         </w:tc>
         <w:tc>
@@ -1784,6 +1872,14 @@
                 <w:szCs w:val="24"/>
               </w:rPr>
             </w:pPr>
+            <w:r>
+              <w:rPr>
+                <w:rFonts w:ascii="Times New Roman"/>
+                <w:sz w:val="24"/>
+                <w:szCs w:val="24"/>
+              </w:rPr>
+              <w:t>118.4</w:t>
+            </w:r>
           </w:p>
         </w:tc>
         <w:tc>
@@ -1805,7 +1901,7 @@
                 <w:sz w:val="24"/>
                 <w:szCs w:val="24"/>
               </w:rPr>
-              <w:t>0.0</w:t>
+              <w:t>0.23</w:t>
             </w:r>
           </w:p>
         </w:tc>
@@ -1822,6 +1918,14 @@
                 <w:szCs w:val="24"/>
               </w:rPr>
             </w:pPr>
+            <w:r>
+              <w:rPr>
+                <w:rFonts w:ascii="Times New Roman"/>
+                <w:sz w:val="24"/>
+                <w:szCs w:val="24"/>
+              </w:rPr>
+              <w:t>117</w:t>
+            </w:r>
           </w:p>
         </w:tc>
         <w:tc>
@@ -1837,6 +1941,14 @@
                 <w:szCs w:val="24"/>
               </w:rPr>
             </w:pPr>
+            <w:r>
+              <w:rPr>
+                <w:rFonts w:ascii="Times New Roman"/>
+                <w:sz w:val="24"/>
+                <w:szCs w:val="24"/>
+              </w:rPr>
+              <w:t>1.26</w:t>
+            </w:r>
           </w:p>
         </w:tc>
       </w:tr>
@@ -1873,12 +1985,21 @@
           </w:tcPr>
           <w:p>
             <w:pPr>
-              <w:rPr>
-                <w:rFonts w:ascii="Times New Roman"/>
-                <w:sz w:val="24"/>
-                <w:szCs w:val="24"/>
-              </w:rPr>
-            </w:pPr>
+              <w:jc w:val="center"/>
+              <w:rPr>
+                <w:rFonts w:ascii="Times New Roman"/>
+                <w:sz w:val="24"/>
+                <w:szCs w:val="24"/>
+              </w:rPr>
+            </w:pPr>
+            <w:r>
+              <w:rPr>
+                <w:rFonts w:ascii="Times New Roman"/>
+                <w:sz w:val="24"/>
+                <w:szCs w:val="24"/>
+              </w:rPr>
+              <w:t>91</w:t>
+            </w:r>
           </w:p>
         </w:tc>
         <w:tc>
@@ -1894,6 +2015,14 @@
                 <w:szCs w:val="24"/>
               </w:rPr>
             </w:pPr>
+            <w:r>
+              <w:rPr>
+                <w:rFonts w:ascii="Times New Roman"/>
+                <w:sz w:val="24"/>
+                <w:szCs w:val="24"/>
+              </w:rPr>
+              <w:t>137.2</w:t>
+            </w:r>
           </w:p>
         </w:tc>
         <w:tc>
@@ -1909,6 +2038,14 @@
                 <w:szCs w:val="24"/>
               </w:rPr>
             </w:pPr>
+            <w:r>
+              <w:rPr>
+                <w:rFonts w:ascii="Times New Roman"/>
+                <w:sz w:val="24"/>
+                <w:szCs w:val="24"/>
+              </w:rPr>
+              <w:t>105.8</w:t>
+            </w:r>
           </w:p>
         </w:tc>
         <w:tc>
@@ -1930,7 +2067,7 @@
                 <w:sz w:val="24"/>
                 <w:szCs w:val="24"/>
               </w:rPr>
-              <w:t>0.0</w:t>
+              <w:t>0.4</w:t>
             </w:r>
           </w:p>
         </w:tc>
@@ -1947,6 +2084,14 @@
                 <w:szCs w:val="24"/>
               </w:rPr>
             </w:pPr>
+            <w:r>
+              <w:rPr>
+                <w:rFonts w:ascii="Times New Roman"/>
+                <w:sz w:val="24"/>
+                <w:szCs w:val="24"/>
+              </w:rPr>
+              <w:t>99.2</w:t>
+            </w:r>
           </w:p>
         </w:tc>
         <w:tc>
@@ -1962,6 +2107,14 @@
                 <w:szCs w:val="24"/>
               </w:rPr>
             </w:pPr>
+            <w:r>
+              <w:rPr>
+                <w:rFonts w:ascii="Times New Roman"/>
+                <w:sz w:val="24"/>
+                <w:szCs w:val="24"/>
+              </w:rPr>
+              <w:t>5.23</w:t>
+            </w:r>
           </w:p>
         </w:tc>
       </w:tr>
@@ -2050,14 +2203,6 @@
                 <w:szCs w:val="24"/>
               </w:rPr>
             </w:pPr>
-            <w:r>
-              <w:rPr>
-                <w:rFonts w:ascii="Times New Roman"/>
-                <w:sz w:val="24"/>
-                <w:szCs w:val="24"/>
-              </w:rPr>
-              <w:t>0.0</w:t>
-            </w:r>
           </w:p>
         </w:tc>
         <w:tc>
@@ -2412,22 +2557,6 @@
                 <w:szCs w:val="24"/>
               </w:rPr>
             </w:pPr>
-            <w:r>
-              <w:rPr>
-                <w:rFonts w:ascii="Times New Roman"/>
-                <w:sz w:val="24"/>
-                <w:szCs w:val="24"/>
-              </w:rPr>
-              <w:t>0.</w:t>
-            </w:r>
-            <w:r>
-              <w:rPr>
-                <w:rFonts w:ascii="Times New Roman"/>
-                <w:sz w:val="24"/>
-                <w:szCs w:val="24"/>
-              </w:rPr>
-              <w:t>0</w:t>
-            </w:r>
           </w:p>
         </w:tc>
         <w:tc>
@@ -2546,14 +2675,6 @@
                 <w:szCs w:val="24"/>
               </w:rPr>
             </w:pPr>
-            <w:r>
-              <w:rPr>
-                <w:rFonts w:ascii="Times New Roman"/>
-                <w:sz w:val="24"/>
-                <w:szCs w:val="24"/>
-              </w:rPr>
-              <w:t>0.0</w:t>
-            </w:r>
           </w:p>
         </w:tc>
         <w:tc>
@@ -3290,6 +3411,15 @@
               </w:rPr>
               <w:t>Runtime (sec.)</w:t>
             </w:r>
+            <w:r>
+              <w:rPr>
+                <w:rFonts w:ascii="Times New Roman"/>
+                <w:b/>
+                <w:sz w:val="24"/>
+                <w:szCs w:val="24"/>
+              </w:rPr>
+              <w:t xml:space="preserve"> - ACO</w:t>
+            </w:r>
           </w:p>
         </w:tc>
         <w:tc>
@@ -3383,6 +3513,14 @@
                 <w:szCs w:val="24"/>
               </w:rPr>
             </w:pPr>
+            <w:r>
+              <w:rPr>
+                <w:rFonts w:ascii="Times New Roman"/>
+                <w:sz w:val="24"/>
+                <w:szCs w:val="24"/>
+              </w:rPr>
+              <w:t>13</w:t>
+            </w:r>
           </w:p>
         </w:tc>
         <w:tc>
@@ -3404,7 +3542,7 @@
                 <w:sz w:val="24"/>
                 <w:szCs w:val="24"/>
               </w:rPr>
-              <w:t>0.0</w:t>
+              <w:t>0.0.15</w:t>
             </w:r>
           </w:p>
         </w:tc>
@@ -3427,7 +3565,7 @@
                 <w:sz w:val="24"/>
                 <w:szCs w:val="24"/>
               </w:rPr>
-              <w:t>39.7</w:t>
+              <w:t>15.4</w:t>
             </w:r>
           </w:p>
         </w:tc>
@@ -3450,7 +3588,7 @@
                 <w:sz w:val="24"/>
                 <w:szCs w:val="24"/>
               </w:rPr>
-              <w:t>5.3</w:t>
+              <w:t>1.854</w:t>
             </w:r>
           </w:p>
         </w:tc>
@@ -3495,6 +3633,14 @@
                 <w:szCs w:val="24"/>
               </w:rPr>
             </w:pPr>
+            <w:r>
+              <w:rPr>
+                <w:rFonts w:ascii="Times New Roman"/>
+                <w:sz w:val="24"/>
+                <w:szCs w:val="24"/>
+              </w:rPr>
+              <w:t>69</w:t>
+            </w:r>
           </w:p>
         </w:tc>
         <w:tc>
@@ -3539,7 +3685,7 @@
                 <w:sz w:val="24"/>
                 <w:szCs w:val="24"/>
               </w:rPr>
-              <w:t>95.8</w:t>
+              <w:t>78.4</w:t>
             </w:r>
           </w:p>
         </w:tc>
@@ -3562,7 +3708,7 @@
                 <w:sz w:val="24"/>
                 <w:szCs w:val="24"/>
               </w:rPr>
-              <w:t>13.1</w:t>
+              <w:t>7.22</w:t>
             </w:r>
           </w:p>
         </w:tc>
@@ -3607,6 +3753,14 @@
                 <w:szCs w:val="24"/>
               </w:rPr>
             </w:pPr>
+            <w:r>
+              <w:rPr>
+                <w:rFonts w:ascii="Times New Roman"/>
+                <w:sz w:val="24"/>
+                <w:szCs w:val="24"/>
+              </w:rPr>
+              <w:t>109</w:t>
+            </w:r>
           </w:p>
         </w:tc>
         <w:tc>
@@ -3651,7 +3805,7 @@
                 <w:sz w:val="24"/>
                 <w:szCs w:val="24"/>
               </w:rPr>
-              <w:t>303.8</w:t>
+              <w:t>133.8</w:t>
             </w:r>
           </w:p>
         </w:tc>
@@ -3674,7 +3828,7 @@
                 <w:sz w:val="24"/>
                 <w:szCs w:val="24"/>
               </w:rPr>
-              <w:t>21.1</w:t>
+              <w:t>13.52</w:t>
             </w:r>
           </w:p>
         </w:tc>
@@ -3719,6 +3873,14 @@
                 <w:szCs w:val="24"/>
               </w:rPr>
             </w:pPr>
+            <w:r>
+              <w:rPr>
+                <w:rFonts w:ascii="Times New Roman"/>
+                <w:sz w:val="24"/>
+                <w:szCs w:val="24"/>
+              </w:rPr>
+              <w:t>112</w:t>
+            </w:r>
           </w:p>
         </w:tc>
         <w:tc>
@@ -3763,7 +3925,7 @@
                 <w:sz w:val="24"/>
                 <w:szCs w:val="24"/>
               </w:rPr>
-              <w:t>219.3</w:t>
+              <w:t>114.2</w:t>
             </w:r>
           </w:p>
         </w:tc>
@@ -3786,7 +3948,7 @@
                 <w:sz w:val="24"/>
                 <w:szCs w:val="24"/>
               </w:rPr>
-              <w:t>16.6</w:t>
+              <w:t>2.03</w:t>
             </w:r>
           </w:p>
         </w:tc>
@@ -3831,6 +3993,14 @@
                 <w:szCs w:val="24"/>
               </w:rPr>
             </w:pPr>
+            <w:r>
+              <w:rPr>
+                <w:rFonts w:ascii="Times New Roman"/>
+                <w:sz w:val="24"/>
+                <w:szCs w:val="24"/>
+              </w:rPr>
+              <w:t>81</w:t>
+            </w:r>
           </w:p>
         </w:tc>
         <w:tc>
@@ -3875,7 +4045,7 @@
                 <w:sz w:val="24"/>
                 <w:szCs w:val="24"/>
               </w:rPr>
-              <w:t>162.2</w:t>
+              <w:t>89</w:t>
             </w:r>
           </w:p>
         </w:tc>
@@ -3898,8 +4068,10 @@
                 <w:sz w:val="24"/>
                 <w:szCs w:val="24"/>
               </w:rPr>
-              <w:t>14.8</w:t>
-            </w:r>
+              <w:t>7.56</w:t>
+            </w:r>
+            <w:bookmarkStart w:id="0" w:name="_GoBack"/>
+            <w:bookmarkEnd w:id="0"/>
           </w:p>
         </w:tc>
       </w:tr>
@@ -3958,14 +4130,6 @@
                 <w:szCs w:val="24"/>
               </w:rPr>
             </w:pPr>
-            <w:r>
-              <w:rPr>
-                <w:rFonts w:ascii="Times New Roman"/>
-                <w:sz w:val="24"/>
-                <w:szCs w:val="24"/>
-              </w:rPr>
-              <w:t>0.0</w:t>
-            </w:r>
           </w:p>
         </w:tc>
         <w:tc>
@@ -3981,14 +4145,6 @@
                 <w:szCs w:val="24"/>
               </w:rPr>
             </w:pPr>
-            <w:r>
-              <w:rPr>
-                <w:rFonts w:ascii="Times New Roman"/>
-                <w:sz w:val="24"/>
-                <w:szCs w:val="24"/>
-              </w:rPr>
-              <w:t>1664.5</w:t>
-            </w:r>
           </w:p>
         </w:tc>
         <w:tc>
@@ -4004,14 +4160,6 @@
                 <w:szCs w:val="24"/>
               </w:rPr>
             </w:pPr>
-            <w:r>
-              <w:rPr>
-                <w:rFonts w:ascii="Times New Roman"/>
-                <w:sz w:val="24"/>
-                <w:szCs w:val="24"/>
-              </w:rPr>
-              <w:t>134.1</w:t>
-            </w:r>
           </w:p>
         </w:tc>
       </w:tr>
@@ -4085,14 +4233,6 @@
                 <w:szCs w:val="24"/>
               </w:rPr>
             </w:pPr>
-            <w:r>
-              <w:rPr>
-                <w:rFonts w:ascii="Times New Roman"/>
-                <w:sz w:val="24"/>
-                <w:szCs w:val="24"/>
-              </w:rPr>
-              <w:t>27204.7</w:t>
-            </w:r>
           </w:p>
         </w:tc>
         <w:tc>
@@ -4108,14 +4248,6 @@
                 <w:szCs w:val="24"/>
               </w:rPr>
             </w:pPr>
-            <w:r>
-              <w:rPr>
-                <w:rFonts w:ascii="Times New Roman"/>
-                <w:sz w:val="24"/>
-                <w:szCs w:val="24"/>
-              </w:rPr>
-              <w:t>687.1</w:t>
-            </w:r>
           </w:p>
         </w:tc>
       </w:tr>
@@ -4189,14 +4321,6 @@
                 <w:szCs w:val="24"/>
               </w:rPr>
             </w:pPr>
-            <w:r>
-              <w:rPr>
-                <w:rFonts w:ascii="Times New Roman"/>
-                <w:sz w:val="24"/>
-                <w:szCs w:val="24"/>
-              </w:rPr>
-              <w:t>10846.8</w:t>
-            </w:r>
           </w:p>
         </w:tc>
         <w:tc>
@@ -4212,14 +4336,6 @@
                 <w:szCs w:val="24"/>
               </w:rPr>
             </w:pPr>
-            <w:r>
-              <w:rPr>
-                <w:rFonts w:ascii="Times New Roman"/>
-                <w:sz w:val="24"/>
-                <w:szCs w:val="24"/>
-              </w:rPr>
-              <w:t>447.4</w:t>
-            </w:r>
           </w:p>
         </w:tc>
       </w:tr>
@@ -4293,14 +4409,6 @@
                 <w:szCs w:val="24"/>
               </w:rPr>
             </w:pPr>
-            <w:r>
-              <w:rPr>
-                <w:rFonts w:ascii="Times New Roman"/>
-                <w:sz w:val="24"/>
-                <w:szCs w:val="24"/>
-              </w:rPr>
-              <w:t>5404.8</w:t>
-            </w:r>
           </w:p>
         </w:tc>
         <w:tc>
@@ -4316,14 +4424,6 @@
                 <w:szCs w:val="24"/>
               </w:rPr>
             </w:pPr>
-            <w:r>
-              <w:rPr>
-                <w:rFonts w:ascii="Times New Roman"/>
-                <w:sz w:val="24"/>
-                <w:szCs w:val="24"/>
-              </w:rPr>
-              <w:t>338</w:t>
-            </w:r>
           </w:p>
         </w:tc>
       </w:tr>
@@ -4397,14 +4497,6 @@
                 <w:szCs w:val="24"/>
               </w:rPr>
             </w:pPr>
-            <w:r>
-              <w:rPr>
-                <w:rFonts w:ascii="Times New Roman"/>
-                <w:sz w:val="24"/>
-                <w:szCs w:val="24"/>
-              </w:rPr>
-              <w:t>9910.4</w:t>
-            </w:r>
           </w:p>
         </w:tc>
         <w:tc>
@@ -4420,14 +4512,6 @@
                 <w:szCs w:val="24"/>
               </w:rPr>
             </w:pPr>
-            <w:r>
-              <w:rPr>
-                <w:rFonts w:ascii="Times New Roman"/>
-                <w:sz w:val="24"/>
-                <w:szCs w:val="24"/>
-              </w:rPr>
-              <w:t>310.1</w:t>
-            </w:r>
           </w:p>
         </w:tc>
       </w:tr>
@@ -4501,14 +4585,6 @@
                 <w:szCs w:val="24"/>
               </w:rPr>
             </w:pPr>
-            <w:r>
-              <w:rPr>
-                <w:rFonts w:ascii="Times New Roman"/>
-                <w:sz w:val="24"/>
-                <w:szCs w:val="24"/>
-              </w:rPr>
-              <w:t>8085820.8</w:t>
-            </w:r>
           </w:p>
         </w:tc>
         <w:tc>
@@ -4524,14 +4600,6 @@
                 <w:szCs w:val="24"/>
               </w:rPr>
             </w:pPr>
-            <w:r>
-              <w:rPr>
-                <w:rFonts w:ascii="Times New Roman"/>
-                <w:sz w:val="24"/>
-                <w:szCs w:val="24"/>
-              </w:rPr>
-              <w:t>2617.5</w:t>
-            </w:r>
           </w:p>
         </w:tc>
       </w:tr>
@@ -4605,14 +4673,6 @@
                 <w:szCs w:val="24"/>
               </w:rPr>
             </w:pPr>
-            <w:r>
-              <w:rPr>
-                <w:rFonts w:ascii="Times New Roman"/>
-                <w:sz w:val="24"/>
-                <w:szCs w:val="24"/>
-              </w:rPr>
-              <w:t>183266.8</w:t>
-            </w:r>
           </w:p>
         </w:tc>
         <w:tc>
@@ -4628,14 +4688,6 @@
                 <w:szCs w:val="24"/>
               </w:rPr>
             </w:pPr>
-            <w:r>
-              <w:rPr>
-                <w:rFonts w:ascii="Times New Roman"/>
-                <w:sz w:val="24"/>
-                <w:szCs w:val="24"/>
-              </w:rPr>
-              <w:t>4185.9</w:t>
-            </w:r>
           </w:p>
         </w:tc>
       </w:tr>
@@ -4709,14 +4761,6 @@
                 <w:szCs w:val="24"/>
               </w:rPr>
             </w:pPr>
-            <w:r>
-              <w:rPr>
-                <w:rFonts w:ascii="Times New Roman"/>
-                <w:sz w:val="24"/>
-                <w:szCs w:val="24"/>
-              </w:rPr>
-              <w:t>1128650.6</w:t>
-            </w:r>
           </w:p>
         </w:tc>
         <w:tc>
@@ -4732,14 +4776,6 @@
                 <w:szCs w:val="24"/>
               </w:rPr>
             </w:pPr>
-            <w:r>
-              <w:rPr>
-                <w:rFonts w:ascii="Times New Roman"/>
-                <w:sz w:val="24"/>
-                <w:szCs w:val="24"/>
-              </w:rPr>
-              <w:t>12818.1</w:t>
-            </w:r>
           </w:p>
         </w:tc>
       </w:tr>
@@ -4813,14 +4849,6 @@
                 <w:szCs w:val="24"/>
               </w:rPr>
             </w:pPr>
-            <w:r>
-              <w:rPr>
-                <w:rFonts w:ascii="Times New Roman"/>
-                <w:sz w:val="24"/>
-                <w:szCs w:val="24"/>
-              </w:rPr>
-              <w:t>1585111.6</w:t>
-            </w:r>
           </w:p>
         </w:tc>
         <w:tc>
@@ -4836,14 +4864,6 @@
                 <w:szCs w:val="24"/>
               </w:rPr>
             </w:pPr>
-            <w:r>
-              <w:rPr>
-                <w:rFonts w:ascii="Times New Roman"/>
-                <w:sz w:val="24"/>
-                <w:szCs w:val="24"/>
-              </w:rPr>
-              <w:t>17893</w:t>
-            </w:r>
           </w:p>
         </w:tc>
       </w:tr>
@@ -4917,14 +4937,6 @@
                 <w:szCs w:val="24"/>
               </w:rPr>
             </w:pPr>
-            <w:r>
-              <w:rPr>
-                <w:rFonts w:ascii="Times New Roman"/>
-                <w:sz w:val="24"/>
-                <w:szCs w:val="24"/>
-              </w:rPr>
-              <w:t>219561.9</w:t>
-            </w:r>
           </w:p>
         </w:tc>
         <w:tc>
@@ -4940,14 +4952,6 @@
                 <w:szCs w:val="24"/>
               </w:rPr>
             </w:pPr>
-            <w:r>
-              <w:rPr>
-                <w:rFonts w:ascii="Times New Roman"/>
-                <w:sz w:val="24"/>
-                <w:szCs w:val="24"/>
-              </w:rPr>
-              <w:t>2466.7</w:t>
-            </w:r>
           </w:p>
         </w:tc>
       </w:tr>
@@ -5002,29 +5006,7 @@
           <w:lang w:val="de-AT"/>
         </w:rPr>
         <w:lastRenderedPageBreak/>
-        <w:t xml:space="preserve">ACO </w:t>
-      </w:r>
-      <w:proofErr w:type="spellStart"/>
-      <w:r>
-        <w:rPr>
-          <w:rFonts w:ascii="Times New Roman"/>
-          <w:b/>
-          <w:sz w:val="24"/>
-          <w:szCs w:val="24"/>
-          <w:lang w:val="de-AT"/>
-        </w:rPr>
-        <w:t>specifics</w:t>
-      </w:r>
-      <w:proofErr w:type="spellEnd"/>
-      <w:r>
-        <w:rPr>
-          <w:rFonts w:ascii="Times New Roman"/>
-          <w:b/>
-          <w:sz w:val="24"/>
-          <w:szCs w:val="24"/>
-          <w:lang w:val="de-AT"/>
-        </w:rPr>
-        <w:t>:</w:t>
+        <w:t>ACO specifics:</w:t>
       </w:r>
     </w:p>
     <w:p>
@@ -5205,25 +5187,7 @@
           <w:sz w:val="24"/>
           <w:szCs w:val="24"/>
         </w:rPr>
-        <w:t xml:space="preserve"> 15 ants, </w:t>
-      </w:r>
-      <w:proofErr w:type="gramStart"/>
-      <w:r>
-        <w:rPr>
-          <w:rFonts w:ascii="Times New Roman"/>
-          <w:sz w:val="24"/>
-          <w:szCs w:val="24"/>
-        </w:rPr>
-        <w:t>50 time</w:t>
-      </w:r>
-      <w:proofErr w:type="gramEnd"/>
-      <w:r>
-        <w:rPr>
-          <w:rFonts w:ascii="Times New Roman"/>
-          <w:sz w:val="24"/>
-          <w:szCs w:val="24"/>
-        </w:rPr>
-        <w:t xml:space="preserve"> steps, 0.00001 initial pheromone value, 1 pheromone weight, 1 distance weight, 0.35 pheromone evaporation weight (65</w:t>
+        <w:t xml:space="preserve"> 15 ants, 50 time steps, 0.00001 initial pheromone value, 1 pheromone weight, 1 distance weight, 0.35 pheromone evaporation weight (65</w:t>
       </w:r>
       <w:r>
         <w:rPr>
@@ -5311,25 +5275,7 @@
           <w:sz w:val="24"/>
           <w:szCs w:val="24"/>
         </w:rPr>
-        <w:t xml:space="preserve">a greater number of timesteps influences population convergence nicer than a greater number of ants. On the other hand </w:t>
-      </w:r>
-      <w:proofErr w:type="gramStart"/>
-      <w:r>
-        <w:rPr>
-          <w:rFonts w:ascii="Times New Roman"/>
-          <w:sz w:val="24"/>
-          <w:szCs w:val="24"/>
-        </w:rPr>
-        <w:t>drastically</w:t>
-      </w:r>
-      <w:proofErr w:type="gramEnd"/>
-      <w:r>
-        <w:rPr>
-          <w:rFonts w:ascii="Times New Roman"/>
-          <w:sz w:val="24"/>
-          <w:szCs w:val="24"/>
-        </w:rPr>
-        <w:t xml:space="preserve"> different pheromone and distance weights seemed to worsen the population qualities so we ended up keeping them at 1 to 1 ratio.</w:t>
+        <w:t>a greater number of timesteps influences population convergence nicer than a greater number of ants. On the other hand drastically different pheromone and distance weights seemed to worsen the population qualities so we ended up keeping them at 1 to 1 ratio.</w:t>
       </w:r>
       <w:r>
         <w:rPr>
@@ -5386,25 +5332,7 @@
           <w:sz w:val="24"/>
           <w:szCs w:val="24"/>
         </w:rPr>
-        <w:t>e store the spine order in a list (similarly to the way it was provided in the parser framework) and the edges/pages in an adjacency matrix, where 2 vertices that form an edge correspond to their assigned page value in the matrix (0,1,</w:t>
-      </w:r>
-      <w:proofErr w:type="gramStart"/>
-      <w:r>
-        <w:rPr>
-          <w:rFonts w:ascii="Times New Roman"/>
-          <w:sz w:val="24"/>
-          <w:szCs w:val="24"/>
-        </w:rPr>
-        <w:t>2,etc.</w:t>
-      </w:r>
-      <w:proofErr w:type="gramEnd"/>
-      <w:r>
-        <w:rPr>
-          <w:rFonts w:ascii="Times New Roman"/>
-          <w:sz w:val="24"/>
-          <w:szCs w:val="24"/>
-        </w:rPr>
-        <w:t>) while vertices that do not form an edge are repres</w:t>
+        <w:t>e store the spine order in a list (similarly to the way it was provided in the parser framework) and the edges/pages in an adjacency matrix, where 2 vertices that form an edge correspond to their assigned page value in the matrix (0,1,2,etc.) while vertices that do not form an edge are repres</w:t>
       </w:r>
       <w:r>
         <w:rPr>
@@ -5470,25 +5398,7 @@
           <w:sz w:val="24"/>
           <w:szCs w:val="24"/>
         </w:rPr>
-        <w:t xml:space="preserve">t would have been interesting to see how the best solutions would improve in general if we started from a different spine order with every run of the ACO. Since heuristic algorithms work best if run multiple times, we </w:t>
-      </w:r>
-      <w:proofErr w:type="gramStart"/>
-      <w:r>
-        <w:rPr>
-          <w:rFonts w:ascii="Times New Roman"/>
-          <w:sz w:val="24"/>
-          <w:szCs w:val="24"/>
-        </w:rPr>
-        <w:t>definitely think</w:t>
-      </w:r>
-      <w:proofErr w:type="gramEnd"/>
-      <w:r>
-        <w:rPr>
-          <w:rFonts w:ascii="Times New Roman"/>
-          <w:sz w:val="24"/>
-          <w:szCs w:val="24"/>
-        </w:rPr>
-        <w:t xml:space="preserve"> this would have yielded an improvement</w:t>
+        <w:t>t would have been interesting to see how the best solutions would improve in general if we started from a different spine order with every run of the ACO. Since heuristic algorithms work best if run multiple times, we definitely think this would have yielded an improvement</w:t>
       </w:r>
     </w:p>
     <w:p>
@@ -5546,25 +5456,7 @@
           <w:sz w:val="24"/>
           <w:szCs w:val="24"/>
         </w:rPr>
-        <w:t xml:space="preserve"> execute ACO and Local Search in a sequential order because it the simplest way of hybridization in this case </w:t>
-      </w:r>
-      <w:proofErr w:type="gramStart"/>
-      <w:r>
-        <w:rPr>
-          <w:rFonts w:ascii="Times New Roman"/>
-          <w:sz w:val="24"/>
-          <w:szCs w:val="24"/>
-        </w:rPr>
-        <w:t>and also</w:t>
-      </w:r>
-      <w:proofErr w:type="gramEnd"/>
-      <w:r>
-        <w:rPr>
-          <w:rFonts w:ascii="Times New Roman"/>
-          <w:sz w:val="24"/>
-          <w:szCs w:val="24"/>
-        </w:rPr>
-        <w:t xml:space="preserve"> allows for an easy way of customization. One can see that with this approach its simple</w:t>
+        <w:t xml:space="preserve"> execute ACO and Local Search in a sequential order because it the simplest way of hybridization in this case and also allows for an easy way of customization. One can see that with this approach its simple</w:t>
       </w:r>
       <w:r>
         <w:rPr>
@@ -5574,8 +5466,6 @@
         </w:rPr>
         <w:t xml:space="preserve"> to swap Local Edge Random search for a Local Vertex First/Best search or even for an entirely different improvement heuristic</w:t>
       </w:r>
-      <w:bookmarkStart w:id="0" w:name="_GoBack"/>
-      <w:bookmarkEnd w:id="0"/>
     </w:p>
     <w:p>
       <w:pPr>

--- a/Heuristic Optimization Techniques Assignment II report.docx
+++ b/Heuristic Optimization Techniques Assignment II report.docx
@@ -2158,6 +2158,14 @@
                 <w:szCs w:val="24"/>
               </w:rPr>
             </w:pPr>
+            <w:r>
+              <w:rPr>
+                <w:rFonts w:ascii="Times New Roman"/>
+                <w:sz w:val="24"/>
+                <w:szCs w:val="24"/>
+              </w:rPr>
+              <w:t>1151</w:t>
+            </w:r>
           </w:p>
         </w:tc>
         <w:tc>
@@ -2173,6 +2181,14 @@
                 <w:szCs w:val="24"/>
               </w:rPr>
             </w:pPr>
+            <w:r>
+              <w:rPr>
+                <w:rFonts w:ascii="Times New Roman"/>
+                <w:sz w:val="24"/>
+                <w:szCs w:val="24"/>
+              </w:rPr>
+              <w:t>1458.2</w:t>
+            </w:r>
           </w:p>
         </w:tc>
         <w:tc>
@@ -2188,6 +2204,14 @@
                 <w:szCs w:val="24"/>
               </w:rPr>
             </w:pPr>
+            <w:r>
+              <w:rPr>
+                <w:rFonts w:ascii="Times New Roman"/>
+                <w:sz w:val="24"/>
+                <w:szCs w:val="24"/>
+              </w:rPr>
+              <w:t>1228</w:t>
+            </w:r>
           </w:p>
         </w:tc>
         <w:tc>
@@ -2203,6 +2227,14 @@
                 <w:szCs w:val="24"/>
               </w:rPr>
             </w:pPr>
+            <w:r>
+              <w:rPr>
+                <w:rFonts w:ascii="Times New Roman"/>
+                <w:sz w:val="24"/>
+                <w:szCs w:val="24"/>
+              </w:rPr>
+              <w:t>2.46</w:t>
+            </w:r>
           </w:p>
         </w:tc>
         <w:tc>
@@ -2218,6 +2250,14 @@
                 <w:szCs w:val="24"/>
               </w:rPr>
             </w:pPr>
+            <w:r>
+              <w:rPr>
+                <w:rFonts w:ascii="Times New Roman"/>
+                <w:sz w:val="24"/>
+                <w:szCs w:val="24"/>
+              </w:rPr>
+              <w:t>1231.8</w:t>
+            </w:r>
           </w:p>
         </w:tc>
         <w:tc>
@@ -2233,6 +2273,14 @@
                 <w:szCs w:val="24"/>
               </w:rPr>
             </w:pPr>
+            <w:r>
+              <w:rPr>
+                <w:rFonts w:ascii="Times New Roman"/>
+                <w:sz w:val="24"/>
+                <w:szCs w:val="24"/>
+              </w:rPr>
+              <w:t>58.7</w:t>
+            </w:r>
           </w:p>
         </w:tc>
       </w:tr>
@@ -2276,6 +2324,14 @@
                 <w:szCs w:val="24"/>
               </w:rPr>
             </w:pPr>
+            <w:r>
+              <w:rPr>
+                <w:rFonts w:ascii="Times New Roman"/>
+                <w:sz w:val="24"/>
+                <w:szCs w:val="24"/>
+              </w:rPr>
+              <w:t>22573</w:t>
+            </w:r>
           </w:p>
         </w:tc>
         <w:tc>
@@ -2291,6 +2347,14 @@
                 <w:szCs w:val="24"/>
               </w:rPr>
             </w:pPr>
+            <w:r>
+              <w:rPr>
+                <w:rFonts w:ascii="Times New Roman"/>
+                <w:sz w:val="24"/>
+                <w:szCs w:val="24"/>
+              </w:rPr>
+              <w:t>27169.2</w:t>
+            </w:r>
           </w:p>
         </w:tc>
         <w:tc>
@@ -2306,6 +2370,14 @@
                 <w:szCs w:val="24"/>
               </w:rPr>
             </w:pPr>
+            <w:r>
+              <w:rPr>
+                <w:rFonts w:ascii="Times New Roman"/>
+                <w:sz w:val="24"/>
+                <w:szCs w:val="24"/>
+              </w:rPr>
+              <w:t>23229</w:t>
+            </w:r>
           </w:p>
         </w:tc>
         <w:tc>
@@ -2321,6 +2393,14 @@
                 <w:szCs w:val="24"/>
               </w:rPr>
             </w:pPr>
+            <w:r>
+              <w:rPr>
+                <w:rFonts w:ascii="Times New Roman"/>
+                <w:sz w:val="24"/>
+                <w:szCs w:val="24"/>
+              </w:rPr>
+              <w:t>88.03</w:t>
+            </w:r>
           </w:p>
         </w:tc>
         <w:tc>
@@ -2336,6 +2416,14 @@
                 <w:szCs w:val="24"/>
               </w:rPr>
             </w:pPr>
+            <w:r>
+              <w:rPr>
+                <w:rFonts w:ascii="Times New Roman"/>
+                <w:sz w:val="24"/>
+                <w:szCs w:val="24"/>
+              </w:rPr>
+              <w:t>23257.4</w:t>
+            </w:r>
           </w:p>
         </w:tc>
         <w:tc>
@@ -2351,6 +2439,14 @@
                 <w:szCs w:val="24"/>
               </w:rPr>
             </w:pPr>
+            <w:r>
+              <w:rPr>
+                <w:rFonts w:ascii="Times New Roman"/>
+                <w:sz w:val="24"/>
+                <w:szCs w:val="24"/>
+              </w:rPr>
+              <w:t>689.8</w:t>
+            </w:r>
           </w:p>
         </w:tc>
       </w:tr>
@@ -2394,6 +2490,14 @@
                 <w:szCs w:val="24"/>
               </w:rPr>
             </w:pPr>
+            <w:r>
+              <w:rPr>
+                <w:rFonts w:ascii="Times New Roman"/>
+                <w:sz w:val="24"/>
+                <w:szCs w:val="24"/>
+              </w:rPr>
+              <w:t>9673</w:t>
+            </w:r>
           </w:p>
         </w:tc>
         <w:tc>
@@ -2409,6 +2513,14 @@
                 <w:szCs w:val="24"/>
               </w:rPr>
             </w:pPr>
+            <w:r>
+              <w:rPr>
+                <w:rFonts w:ascii="Times New Roman"/>
+                <w:sz w:val="24"/>
+                <w:szCs w:val="24"/>
+              </w:rPr>
+              <w:t>10644.4</w:t>
+            </w:r>
           </w:p>
         </w:tc>
         <w:tc>
@@ -2424,6 +2536,14 @@
                 <w:szCs w:val="24"/>
               </w:rPr>
             </w:pPr>
+            <w:r>
+              <w:rPr>
+                <w:rFonts w:ascii="Times New Roman"/>
+                <w:sz w:val="24"/>
+                <w:szCs w:val="24"/>
+              </w:rPr>
+              <w:t>9890.4</w:t>
+            </w:r>
           </w:p>
         </w:tc>
         <w:tc>
@@ -2439,6 +2559,14 @@
                 <w:szCs w:val="24"/>
               </w:rPr>
             </w:pPr>
+            <w:r>
+              <w:rPr>
+                <w:rFonts w:ascii="Times New Roman"/>
+                <w:sz w:val="24"/>
+                <w:szCs w:val="24"/>
+              </w:rPr>
+              <w:t>37.03</w:t>
+            </w:r>
           </w:p>
         </w:tc>
         <w:tc>
@@ -2454,6 +2582,14 @@
                 <w:szCs w:val="24"/>
               </w:rPr>
             </w:pPr>
+            <w:r>
+              <w:rPr>
+                <w:rFonts w:ascii="Times New Roman"/>
+                <w:sz w:val="24"/>
+                <w:szCs w:val="24"/>
+              </w:rPr>
+              <w:t>9832.8</w:t>
+            </w:r>
           </w:p>
         </w:tc>
         <w:tc>
@@ -2469,6 +2605,14 @@
                 <w:szCs w:val="24"/>
               </w:rPr>
             </w:pPr>
+            <w:r>
+              <w:rPr>
+                <w:rFonts w:ascii="Times New Roman"/>
+                <w:sz w:val="24"/>
+                <w:szCs w:val="24"/>
+              </w:rPr>
+              <w:t>98.9</w:t>
+            </w:r>
           </w:p>
         </w:tc>
       </w:tr>
@@ -2512,6 +2656,14 @@
                 <w:szCs w:val="24"/>
               </w:rPr>
             </w:pPr>
+            <w:r>
+              <w:rPr>
+                <w:rFonts w:ascii="Times New Roman"/>
+                <w:sz w:val="24"/>
+                <w:szCs w:val="24"/>
+              </w:rPr>
+              <w:t>4259</w:t>
+            </w:r>
           </w:p>
         </w:tc>
         <w:tc>
@@ -2527,6 +2679,14 @@
                 <w:szCs w:val="24"/>
               </w:rPr>
             </w:pPr>
+            <w:r>
+              <w:rPr>
+                <w:rFonts w:ascii="Times New Roman"/>
+                <w:sz w:val="24"/>
+                <w:szCs w:val="24"/>
+              </w:rPr>
+              <w:t>4924.6</w:t>
+            </w:r>
           </w:p>
         </w:tc>
         <w:tc>
@@ -2542,6 +2702,14 @@
                 <w:szCs w:val="24"/>
               </w:rPr>
             </w:pPr>
+            <w:r>
+              <w:rPr>
+                <w:rFonts w:ascii="Times New Roman"/>
+                <w:sz w:val="24"/>
+                <w:szCs w:val="24"/>
+              </w:rPr>
+              <w:t>4339.7</w:t>
+            </w:r>
           </w:p>
         </w:tc>
         <w:tc>
@@ -2557,6 +2725,14 @@
                 <w:szCs w:val="24"/>
               </w:rPr>
             </w:pPr>
+            <w:r>
+              <w:rPr>
+                <w:rFonts w:ascii="Times New Roman"/>
+                <w:sz w:val="24"/>
+                <w:szCs w:val="24"/>
+              </w:rPr>
+              <w:t>31.1</w:t>
+            </w:r>
           </w:p>
         </w:tc>
         <w:tc>
@@ -2572,6 +2748,14 @@
                 <w:szCs w:val="24"/>
               </w:rPr>
             </w:pPr>
+            <w:r>
+              <w:rPr>
+                <w:rFonts w:ascii="Times New Roman"/>
+                <w:sz w:val="24"/>
+                <w:szCs w:val="24"/>
+              </w:rPr>
+              <w:t>4406.4</w:t>
+            </w:r>
           </w:p>
         </w:tc>
         <w:tc>
@@ -2587,6 +2771,14 @@
                 <w:szCs w:val="24"/>
               </w:rPr>
             </w:pPr>
+            <w:r>
+              <w:rPr>
+                <w:rFonts w:ascii="Times New Roman"/>
+                <w:sz w:val="24"/>
+                <w:szCs w:val="24"/>
+              </w:rPr>
+              <w:t>89.7</w:t>
+            </w:r>
           </w:p>
         </w:tc>
       </w:tr>
@@ -2630,6 +2822,14 @@
                 <w:szCs w:val="24"/>
               </w:rPr>
             </w:pPr>
+            <w:r>
+              <w:rPr>
+                <w:rFonts w:ascii="Times New Roman"/>
+                <w:sz w:val="24"/>
+                <w:szCs w:val="24"/>
+              </w:rPr>
+              <w:t>7503</w:t>
+            </w:r>
           </w:p>
         </w:tc>
         <w:tc>
@@ -2645,6 +2845,14 @@
                 <w:szCs w:val="24"/>
               </w:rPr>
             </w:pPr>
+            <w:r>
+              <w:rPr>
+                <w:rFonts w:ascii="Times New Roman"/>
+                <w:sz w:val="24"/>
+                <w:szCs w:val="24"/>
+              </w:rPr>
+              <w:t>9467.9</w:t>
+            </w:r>
           </w:p>
         </w:tc>
         <w:tc>
@@ -2660,6 +2868,14 @@
                 <w:szCs w:val="24"/>
               </w:rPr>
             </w:pPr>
+            <w:r>
+              <w:rPr>
+                <w:rFonts w:ascii="Times New Roman"/>
+                <w:sz w:val="24"/>
+                <w:szCs w:val="24"/>
+              </w:rPr>
+              <w:t>7666.8</w:t>
+            </w:r>
           </w:p>
         </w:tc>
         <w:tc>
@@ -2675,6 +2891,14 @@
                 <w:szCs w:val="24"/>
               </w:rPr>
             </w:pPr>
+            <w:r>
+              <w:rPr>
+                <w:rFonts w:ascii="Times New Roman"/>
+                <w:sz w:val="24"/>
+                <w:szCs w:val="24"/>
+              </w:rPr>
+              <w:t>22.6</w:t>
+            </w:r>
           </w:p>
         </w:tc>
         <w:tc>
@@ -2690,6 +2914,14 @@
                 <w:szCs w:val="24"/>
               </w:rPr>
             </w:pPr>
+            <w:r>
+              <w:rPr>
+                <w:rFonts w:ascii="Times New Roman"/>
+                <w:sz w:val="24"/>
+                <w:szCs w:val="24"/>
+              </w:rPr>
+              <w:t>7938.8</w:t>
+            </w:r>
           </w:p>
         </w:tc>
         <w:tc>
@@ -2705,6 +2937,14 @@
                 <w:szCs w:val="24"/>
               </w:rPr>
             </w:pPr>
+            <w:r>
+              <w:rPr>
+                <w:rFonts w:ascii="Times New Roman"/>
+                <w:sz w:val="24"/>
+                <w:szCs w:val="24"/>
+              </w:rPr>
+              <w:t>245.2</w:t>
+            </w:r>
           </w:p>
         </w:tc>
       </w:tr>
@@ -3418,7 +3658,25 @@
                 <w:sz w:val="24"/>
                 <w:szCs w:val="24"/>
               </w:rPr>
-              <w:t xml:space="preserve"> - ACO</w:t>
+              <w:t xml:space="preserve"> </w:t>
+            </w:r>
+            <w:r>
+              <w:rPr>
+                <w:rFonts w:ascii="Times New Roman"/>
+                <w:b/>
+                <w:sz w:val="24"/>
+                <w:szCs w:val="24"/>
+              </w:rPr>
+              <w:t xml:space="preserve">minus </w:t>
+            </w:r>
+            <w:r>
+              <w:rPr>
+                <w:rFonts w:ascii="Times New Roman"/>
+                <w:b/>
+                <w:sz w:val="24"/>
+                <w:szCs w:val="24"/>
+              </w:rPr>
+              <w:t>ACO</w:t>
             </w:r>
           </w:p>
         </w:tc>
@@ -4070,8 +4328,6 @@
               </w:rPr>
               <w:t>7.56</w:t>
             </w:r>
-            <w:bookmarkStart w:id="0" w:name="_GoBack"/>
-            <w:bookmarkEnd w:id="0"/>
           </w:p>
         </w:tc>
       </w:tr>
@@ -4115,6 +4371,14 @@
                 <w:szCs w:val="24"/>
               </w:rPr>
             </w:pPr>
+            <w:r>
+              <w:rPr>
+                <w:rFonts w:ascii="Times New Roman"/>
+                <w:sz w:val="24"/>
+                <w:szCs w:val="24"/>
+              </w:rPr>
+              <w:t>1038</w:t>
+            </w:r>
           </w:p>
         </w:tc>
         <w:tc>
@@ -4130,6 +4394,14 @@
                 <w:szCs w:val="24"/>
               </w:rPr>
             </w:pPr>
+            <w:r>
+              <w:rPr>
+                <w:rFonts w:ascii="Times New Roman"/>
+                <w:sz w:val="24"/>
+                <w:szCs w:val="24"/>
+              </w:rPr>
+              <w:t>0.03</w:t>
+            </w:r>
           </w:p>
         </w:tc>
         <w:tc>
@@ -4145,6 +4417,14 @@
                 <w:szCs w:val="24"/>
               </w:rPr>
             </w:pPr>
+            <w:r>
+              <w:rPr>
+                <w:rFonts w:ascii="Times New Roman"/>
+                <w:sz w:val="24"/>
+                <w:szCs w:val="24"/>
+              </w:rPr>
+              <w:t>1095.6</w:t>
+            </w:r>
           </w:p>
         </w:tc>
         <w:tc>
@@ -4160,6 +4440,14 @@
                 <w:szCs w:val="24"/>
               </w:rPr>
             </w:pPr>
+            <w:r>
+              <w:rPr>
+                <w:rFonts w:ascii="Times New Roman"/>
+                <w:sz w:val="24"/>
+                <w:szCs w:val="24"/>
+              </w:rPr>
+              <w:t>55</w:t>
+            </w:r>
           </w:p>
         </w:tc>
       </w:tr>
@@ -4203,6 +4491,14 @@
                 <w:szCs w:val="24"/>
               </w:rPr>
             </w:pPr>
+            <w:r>
+              <w:rPr>
+                <w:rFonts w:ascii="Times New Roman"/>
+                <w:sz w:val="24"/>
+                <w:szCs w:val="24"/>
+              </w:rPr>
+              <w:t>19707</w:t>
+            </w:r>
           </w:p>
         </w:tc>
         <w:tc>
@@ -4218,6 +4514,14 @@
                 <w:szCs w:val="24"/>
               </w:rPr>
             </w:pPr>
+            <w:r>
+              <w:rPr>
+                <w:rFonts w:ascii="Times New Roman"/>
+                <w:sz w:val="24"/>
+                <w:szCs w:val="24"/>
+              </w:rPr>
+              <w:t>0.187</w:t>
+            </w:r>
           </w:p>
         </w:tc>
         <w:tc>
@@ -4233,6 +4537,14 @@
                 <w:szCs w:val="24"/>
               </w:rPr>
             </w:pPr>
+            <w:r>
+              <w:rPr>
+                <w:rFonts w:ascii="Times New Roman"/>
+                <w:sz w:val="24"/>
+                <w:szCs w:val="24"/>
+              </w:rPr>
+              <w:t>20673.6</w:t>
+            </w:r>
           </w:p>
         </w:tc>
         <w:tc>
@@ -4248,6 +4560,14 @@
                 <w:szCs w:val="24"/>
               </w:rPr>
             </w:pPr>
+            <w:r>
+              <w:rPr>
+                <w:rFonts w:ascii="Times New Roman"/>
+                <w:sz w:val="24"/>
+                <w:szCs w:val="24"/>
+              </w:rPr>
+              <w:t>954.2</w:t>
+            </w:r>
           </w:p>
         </w:tc>
       </w:tr>
@@ -4291,6 +4611,14 @@
                 <w:szCs w:val="24"/>
               </w:rPr>
             </w:pPr>
+            <w:r>
+              <w:rPr>
+                <w:rFonts w:ascii="Times New Roman"/>
+                <w:sz w:val="24"/>
+                <w:szCs w:val="24"/>
+              </w:rPr>
+              <w:t>8176</w:t>
+            </w:r>
           </w:p>
         </w:tc>
         <w:tc>
@@ -4306,6 +4634,14 @@
                 <w:szCs w:val="24"/>
               </w:rPr>
             </w:pPr>
+            <w:r>
+              <w:rPr>
+                <w:rFonts w:ascii="Times New Roman"/>
+                <w:sz w:val="24"/>
+                <w:szCs w:val="24"/>
+              </w:rPr>
+              <w:t>0.14</w:t>
+            </w:r>
           </w:p>
         </w:tc>
         <w:tc>
@@ -4321,6 +4657,14 @@
                 <w:szCs w:val="24"/>
               </w:rPr>
             </w:pPr>
+            <w:r>
+              <w:rPr>
+                <w:rFonts w:ascii="Times New Roman"/>
+                <w:sz w:val="24"/>
+                <w:szCs w:val="24"/>
+              </w:rPr>
+              <w:t>8584.2</w:t>
+            </w:r>
           </w:p>
         </w:tc>
         <w:tc>
@@ -4336,6 +4680,14 @@
                 <w:szCs w:val="24"/>
               </w:rPr>
             </w:pPr>
+            <w:r>
+              <w:rPr>
+                <w:rFonts w:ascii="Times New Roman"/>
+                <w:sz w:val="24"/>
+                <w:szCs w:val="24"/>
+              </w:rPr>
+              <w:t>311</w:t>
+            </w:r>
           </w:p>
         </w:tc>
       </w:tr>
@@ -4379,6 +4731,14 @@
                 <w:szCs w:val="24"/>
               </w:rPr>
             </w:pPr>
+            <w:r>
+              <w:rPr>
+                <w:rFonts w:ascii="Times New Roman"/>
+                <w:sz w:val="24"/>
+                <w:szCs w:val="24"/>
+              </w:rPr>
+              <w:t>3807</w:t>
+            </w:r>
           </w:p>
         </w:tc>
         <w:tc>
@@ -4394,6 +4754,14 @@
                 <w:szCs w:val="24"/>
               </w:rPr>
             </w:pPr>
+            <w:r>
+              <w:rPr>
+                <w:rFonts w:ascii="Times New Roman"/>
+                <w:sz w:val="24"/>
+                <w:szCs w:val="24"/>
+              </w:rPr>
+              <w:t>0.09</w:t>
+            </w:r>
           </w:p>
         </w:tc>
         <w:tc>
@@ -4409,6 +4777,14 @@
                 <w:szCs w:val="24"/>
               </w:rPr>
             </w:pPr>
+            <w:r>
+              <w:rPr>
+                <w:rFonts w:ascii="Times New Roman"/>
+                <w:sz w:val="24"/>
+                <w:szCs w:val="24"/>
+              </w:rPr>
+              <w:t>3915</w:t>
+            </w:r>
           </w:p>
         </w:tc>
         <w:tc>
@@ -4424,6 +4800,14 @@
                 <w:szCs w:val="24"/>
               </w:rPr>
             </w:pPr>
+            <w:r>
+              <w:rPr>
+                <w:rFonts w:ascii="Times New Roman"/>
+                <w:sz w:val="24"/>
+                <w:szCs w:val="24"/>
+              </w:rPr>
+              <w:t>100.1</w:t>
+            </w:r>
           </w:p>
         </w:tc>
       </w:tr>
@@ -4467,6 +4851,14 @@
                 <w:szCs w:val="24"/>
               </w:rPr>
             </w:pPr>
+            <w:r>
+              <w:rPr>
+                <w:rFonts w:ascii="Times New Roman"/>
+                <w:sz w:val="24"/>
+                <w:szCs w:val="24"/>
+              </w:rPr>
+              <w:t>6738</w:t>
+            </w:r>
           </w:p>
         </w:tc>
         <w:tc>
@@ -4482,6 +4874,14 @@
                 <w:szCs w:val="24"/>
               </w:rPr>
             </w:pPr>
+            <w:r>
+              <w:rPr>
+                <w:rFonts w:ascii="Times New Roman"/>
+                <w:sz w:val="24"/>
+                <w:szCs w:val="24"/>
+              </w:rPr>
+              <w:t>0.06</w:t>
+            </w:r>
           </w:p>
         </w:tc>
         <w:tc>
@@ -4497,6 +4897,14 @@
                 <w:szCs w:val="24"/>
               </w:rPr>
             </w:pPr>
+            <w:r>
+              <w:rPr>
+                <w:rFonts w:ascii="Times New Roman"/>
+                <w:sz w:val="24"/>
+                <w:szCs w:val="24"/>
+              </w:rPr>
+              <w:t>7005</w:t>
+            </w:r>
           </w:p>
         </w:tc>
         <w:tc>
@@ -4512,6 +4920,16 @@
                 <w:szCs w:val="24"/>
               </w:rPr>
             </w:pPr>
+            <w:r>
+              <w:rPr>
+                <w:rFonts w:ascii="Times New Roman"/>
+                <w:sz w:val="24"/>
+                <w:szCs w:val="24"/>
+              </w:rPr>
+              <w:t>238.8</w:t>
+            </w:r>
+            <w:bookmarkStart w:id="0" w:name="_GoBack"/>
+            <w:bookmarkEnd w:id="0"/>
           </w:p>
         </w:tc>
       </w:tr>

--- a/Heuristic Optimization Techniques Assignment II report.docx
+++ b/Heuristic Optimization Techniques Assignment II report.docx
@@ -88,8 +88,18 @@
           <w:sz w:val="36"/>
           <w:szCs w:val="36"/>
         </w:rPr>
-        <w:t xml:space="preserve"> &amp; Roland Pajuste</w:t>
-      </w:r>
+        <w:t xml:space="preserve"> &amp; Roland </w:t>
+      </w:r>
+      <w:proofErr w:type="spellStart"/>
+      <w:r>
+        <w:rPr>
+          <w:rFonts w:ascii="Times New Roman"/>
+          <w:sz w:val="36"/>
+          <w:szCs w:val="36"/>
+        </w:rPr>
+        <w:t>Pajuste</w:t>
+      </w:r>
+      <w:proofErr w:type="spellEnd"/>
       <w:r>
         <w:rPr>
           <w:rFonts w:ascii="Times New Roman"/>
@@ -282,7 +292,25 @@
           <w:sz w:val="24"/>
           <w:szCs w:val="24"/>
         </w:rPr>
-        <w:t>a particular order and probabilistically decides t</w:t>
+        <w:t xml:space="preserve">a </w:t>
+      </w:r>
+      <w:proofErr w:type="gramStart"/>
+      <w:r>
+        <w:rPr>
+          <w:rFonts w:ascii="Times New Roman"/>
+          <w:sz w:val="24"/>
+          <w:szCs w:val="24"/>
+        </w:rPr>
+        <w:t>particular order</w:t>
+      </w:r>
+      <w:proofErr w:type="gramEnd"/>
+      <w:r>
+        <w:rPr>
+          <w:rFonts w:ascii="Times New Roman"/>
+          <w:sz w:val="24"/>
+          <w:szCs w:val="24"/>
+        </w:rPr>
+        <w:t xml:space="preserve"> and probabilistically decides t</w:t>
       </w:r>
       <w:r>
         <w:rPr>
@@ -446,7 +474,16 @@
           <w:sz w:val="24"/>
           <w:szCs w:val="24"/>
         </w:rPr>
-        <w:t xml:space="preserve"> for assigning each edge to a partic</w:t>
+        <w:t xml:space="preserve"> for assigning each edge to a </w:t>
+      </w:r>
+      <w:proofErr w:type="gramStart"/>
+      <w:r>
+        <w:rPr>
+          <w:rFonts w:ascii="Times New Roman"/>
+          <w:sz w:val="24"/>
+          <w:szCs w:val="24"/>
+        </w:rPr>
+        <w:t>partic</w:t>
       </w:r>
       <w:r>
         <w:rPr>
@@ -456,6 +493,7 @@
         </w:rPr>
         <w:t>ular page</w:t>
       </w:r>
+      <w:proofErr w:type="gramEnd"/>
     </w:p>
     <w:p>
       <w:pPr>
@@ -819,13 +857,23 @@
           <w:szCs w:val="24"/>
         </w:rPr>
       </w:pPr>
-      <w:r>
-        <w:rPr>
-          <w:rFonts w:ascii="Times New Roman"/>
-          <w:sz w:val="24"/>
-          <w:szCs w:val="24"/>
-        </w:rPr>
-        <w:t>aforementioned ACO and Local Search used in a sequential order</w:t>
+      <w:proofErr w:type="gramStart"/>
+      <w:r>
+        <w:rPr>
+          <w:rFonts w:ascii="Times New Roman"/>
+          <w:sz w:val="24"/>
+          <w:szCs w:val="24"/>
+        </w:rPr>
+        <w:t>aforementioned ACO</w:t>
+      </w:r>
+      <w:proofErr w:type="gramEnd"/>
+      <w:r>
+        <w:rPr>
+          <w:rFonts w:ascii="Times New Roman"/>
+          <w:sz w:val="24"/>
+          <w:szCs w:val="24"/>
+        </w:rPr>
+        <w:t xml:space="preserve"> and Local Search used in a sequential order</w:t>
       </w:r>
       <w:r>
         <w:rPr>
@@ -1091,6 +1139,16 @@
         </w:rPr>
         <w:t xml:space="preserve"> runs.</w:t>
       </w:r>
+      <w:r>
+        <w:rPr>
+          <w:rFonts w:ascii="Times New Roman"/>
+          <w:sz w:val="24"/>
+          <w:szCs w:val="24"/>
+        </w:rPr>
+        <w:t xml:space="preserve"> Empty rows mean ACO timed out before producing a complete population at time step 1</w:t>
+      </w:r>
+      <w:bookmarkStart w:id="0" w:name="_GoBack"/>
+      <w:bookmarkEnd w:id="0"/>
     </w:p>
     <w:tbl>
       <w:tblPr>
@@ -2988,6 +3046,14 @@
                 <w:szCs w:val="24"/>
               </w:rPr>
             </w:pPr>
+            <w:r>
+              <w:rPr>
+                <w:rFonts w:ascii="Times New Roman"/>
+                <w:sz w:val="24"/>
+                <w:szCs w:val="24"/>
+              </w:rPr>
+              <w:t>--</w:t>
+            </w:r>
           </w:p>
         </w:tc>
         <w:tc>
@@ -3003,6 +3069,14 @@
                 <w:szCs w:val="24"/>
               </w:rPr>
             </w:pPr>
+            <w:r>
+              <w:rPr>
+                <w:rFonts w:ascii="Times New Roman"/>
+                <w:sz w:val="24"/>
+                <w:szCs w:val="24"/>
+              </w:rPr>
+              <w:t>--</w:t>
+            </w:r>
           </w:p>
         </w:tc>
         <w:tc>
@@ -3018,6 +3092,14 @@
                 <w:szCs w:val="24"/>
               </w:rPr>
             </w:pPr>
+            <w:r>
+              <w:rPr>
+                <w:rFonts w:ascii="Times New Roman"/>
+                <w:sz w:val="24"/>
+                <w:szCs w:val="24"/>
+              </w:rPr>
+              <w:t>--</w:t>
+            </w:r>
           </w:p>
         </w:tc>
         <w:tc>
@@ -3033,6 +3115,14 @@
                 <w:szCs w:val="24"/>
               </w:rPr>
             </w:pPr>
+            <w:r>
+              <w:rPr>
+                <w:rFonts w:ascii="Times New Roman"/>
+                <w:sz w:val="24"/>
+                <w:szCs w:val="24"/>
+              </w:rPr>
+              <w:t>--</w:t>
+            </w:r>
           </w:p>
         </w:tc>
         <w:tc>
@@ -3048,6 +3138,14 @@
                 <w:szCs w:val="24"/>
               </w:rPr>
             </w:pPr>
+            <w:r>
+              <w:rPr>
+                <w:rFonts w:ascii="Times New Roman"/>
+                <w:sz w:val="24"/>
+                <w:szCs w:val="24"/>
+              </w:rPr>
+              <w:t>--</w:t>
+            </w:r>
           </w:p>
         </w:tc>
         <w:tc>
@@ -3063,6 +3161,14 @@
                 <w:szCs w:val="24"/>
               </w:rPr>
             </w:pPr>
+            <w:r>
+              <w:rPr>
+                <w:rFonts w:ascii="Times New Roman"/>
+                <w:sz w:val="24"/>
+                <w:szCs w:val="24"/>
+              </w:rPr>
+              <w:t>--</w:t>
+            </w:r>
           </w:p>
         </w:tc>
       </w:tr>
@@ -3106,6 +3212,14 @@
                 <w:szCs w:val="24"/>
               </w:rPr>
             </w:pPr>
+            <w:r>
+              <w:rPr>
+                <w:rFonts w:ascii="Times New Roman"/>
+                <w:sz w:val="24"/>
+                <w:szCs w:val="24"/>
+              </w:rPr>
+              <w:t>166202</w:t>
+            </w:r>
           </w:p>
         </w:tc>
         <w:tc>
@@ -3121,6 +3235,14 @@
                 <w:szCs w:val="24"/>
               </w:rPr>
             </w:pPr>
+            <w:r>
+              <w:rPr>
+                <w:rFonts w:ascii="Times New Roman"/>
+                <w:sz w:val="24"/>
+                <w:szCs w:val="24"/>
+              </w:rPr>
+              <w:t>167054</w:t>
+            </w:r>
           </w:p>
         </w:tc>
         <w:tc>
@@ -3136,6 +3258,14 @@
                 <w:szCs w:val="24"/>
               </w:rPr>
             </w:pPr>
+            <w:r>
+              <w:rPr>
+                <w:rFonts w:ascii="Times New Roman"/>
+                <w:sz w:val="24"/>
+                <w:szCs w:val="24"/>
+              </w:rPr>
+              <w:t>166560</w:t>
+            </w:r>
           </w:p>
         </w:tc>
         <w:tc>
@@ -3151,6 +3281,14 @@
                 <w:szCs w:val="24"/>
               </w:rPr>
             </w:pPr>
+            <w:r>
+              <w:rPr>
+                <w:rFonts w:ascii="Times New Roman"/>
+                <w:sz w:val="24"/>
+                <w:szCs w:val="24"/>
+              </w:rPr>
+              <w:t>300(timeout)</w:t>
+            </w:r>
           </w:p>
         </w:tc>
         <w:tc>
@@ -3166,6 +3304,14 @@
                 <w:szCs w:val="24"/>
               </w:rPr>
             </w:pPr>
+            <w:r>
+              <w:rPr>
+                <w:rFonts w:ascii="Times New Roman"/>
+                <w:sz w:val="24"/>
+                <w:szCs w:val="24"/>
+              </w:rPr>
+              <w:t>166485.2</w:t>
+            </w:r>
           </w:p>
         </w:tc>
         <w:tc>
@@ -3181,6 +3327,14 @@
                 <w:szCs w:val="24"/>
               </w:rPr>
             </w:pPr>
+            <w:r>
+              <w:rPr>
+                <w:rFonts w:ascii="Times New Roman"/>
+                <w:sz w:val="24"/>
+                <w:szCs w:val="24"/>
+              </w:rPr>
+              <w:t>153.8</w:t>
+            </w:r>
           </w:p>
         </w:tc>
       </w:tr>
@@ -4928,8 +5082,6 @@
               </w:rPr>
               <w:t>238.8</w:t>
             </w:r>
-            <w:bookmarkStart w:id="0" w:name="_GoBack"/>
-            <w:bookmarkEnd w:id="0"/>
           </w:p>
         </w:tc>
       </w:tr>
@@ -4973,6 +5125,14 @@
                 <w:szCs w:val="24"/>
               </w:rPr>
             </w:pPr>
+            <w:r>
+              <w:rPr>
+                <w:rFonts w:ascii="Times New Roman"/>
+                <w:sz w:val="24"/>
+                <w:szCs w:val="24"/>
+              </w:rPr>
+              <w:t>--</w:t>
+            </w:r>
           </w:p>
         </w:tc>
         <w:tc>
@@ -4988,6 +5148,14 @@
                 <w:szCs w:val="24"/>
               </w:rPr>
             </w:pPr>
+            <w:r>
+              <w:rPr>
+                <w:rFonts w:ascii="Times New Roman"/>
+                <w:sz w:val="24"/>
+                <w:szCs w:val="24"/>
+              </w:rPr>
+              <w:t>--</w:t>
+            </w:r>
           </w:p>
         </w:tc>
         <w:tc>
@@ -5003,6 +5171,14 @@
                 <w:szCs w:val="24"/>
               </w:rPr>
             </w:pPr>
+            <w:r>
+              <w:rPr>
+                <w:rFonts w:ascii="Times New Roman"/>
+                <w:sz w:val="24"/>
+                <w:szCs w:val="24"/>
+              </w:rPr>
+              <w:t>--</w:t>
+            </w:r>
           </w:p>
         </w:tc>
         <w:tc>
@@ -5018,6 +5194,14 @@
                 <w:szCs w:val="24"/>
               </w:rPr>
             </w:pPr>
+            <w:r>
+              <w:rPr>
+                <w:rFonts w:ascii="Times New Roman"/>
+                <w:sz w:val="24"/>
+                <w:szCs w:val="24"/>
+              </w:rPr>
+              <w:t>--</w:t>
+            </w:r>
           </w:p>
         </w:tc>
       </w:tr>
@@ -5061,6 +5245,14 @@
                 <w:szCs w:val="24"/>
               </w:rPr>
             </w:pPr>
+            <w:r>
+              <w:rPr>
+                <w:rFonts w:ascii="Times New Roman"/>
+                <w:sz w:val="24"/>
+                <w:szCs w:val="24"/>
+              </w:rPr>
+              <w:t>148367</w:t>
+            </w:r>
           </w:p>
         </w:tc>
         <w:tc>
@@ -5076,6 +5268,14 @@
                 <w:szCs w:val="24"/>
               </w:rPr>
             </w:pPr>
+            <w:r>
+              <w:rPr>
+                <w:rFonts w:ascii="Times New Roman"/>
+                <w:sz w:val="24"/>
+                <w:szCs w:val="24"/>
+              </w:rPr>
+              <w:t>3.1</w:t>
+            </w:r>
           </w:p>
         </w:tc>
         <w:tc>
@@ -5091,6 +5291,14 @@
                 <w:szCs w:val="24"/>
               </w:rPr>
             </w:pPr>
+            <w:r>
+              <w:rPr>
+                <w:rFonts w:ascii="Times New Roman"/>
+                <w:sz w:val="24"/>
+                <w:szCs w:val="24"/>
+              </w:rPr>
+              <w:t>149867.2</w:t>
+            </w:r>
           </w:p>
         </w:tc>
         <w:tc>
@@ -5106,6 +5314,14 @@
                 <w:szCs w:val="24"/>
               </w:rPr>
             </w:pPr>
+            <w:r>
+              <w:rPr>
+                <w:rFonts w:ascii="Times New Roman"/>
+                <w:sz w:val="24"/>
+                <w:szCs w:val="24"/>
+              </w:rPr>
+              <w:t>1890.6</w:t>
+            </w:r>
           </w:p>
         </w:tc>
       </w:tr>
@@ -5424,7 +5640,29 @@
           <w:lang w:val="de-AT"/>
         </w:rPr>
         <w:lastRenderedPageBreak/>
-        <w:t>ACO specifics:</w:t>
+        <w:t xml:space="preserve">ACO </w:t>
+      </w:r>
+      <w:proofErr w:type="spellStart"/>
+      <w:r>
+        <w:rPr>
+          <w:rFonts w:ascii="Times New Roman"/>
+          <w:b/>
+          <w:sz w:val="24"/>
+          <w:szCs w:val="24"/>
+          <w:lang w:val="de-AT"/>
+        </w:rPr>
+        <w:t>specifics</w:t>
+      </w:r>
+      <w:proofErr w:type="spellEnd"/>
+      <w:r>
+        <w:rPr>
+          <w:rFonts w:ascii="Times New Roman"/>
+          <w:b/>
+          <w:sz w:val="24"/>
+          <w:szCs w:val="24"/>
+          <w:lang w:val="de-AT"/>
+        </w:rPr>
+        <w:t>:</w:t>
       </w:r>
     </w:p>
     <w:p>
@@ -5605,7 +5843,25 @@
           <w:sz w:val="24"/>
           <w:szCs w:val="24"/>
         </w:rPr>
-        <w:t xml:space="preserve"> 15 ants, 50 time steps, 0.00001 initial pheromone value, 1 pheromone weight, 1 distance weight, 0.35 pheromone evaporation weight (65</w:t>
+        <w:t xml:space="preserve"> 15 ants, </w:t>
+      </w:r>
+      <w:proofErr w:type="gramStart"/>
+      <w:r>
+        <w:rPr>
+          <w:rFonts w:ascii="Times New Roman"/>
+          <w:sz w:val="24"/>
+          <w:szCs w:val="24"/>
+        </w:rPr>
+        <w:t>50 time</w:t>
+      </w:r>
+      <w:proofErr w:type="gramEnd"/>
+      <w:r>
+        <w:rPr>
+          <w:rFonts w:ascii="Times New Roman"/>
+          <w:sz w:val="24"/>
+          <w:szCs w:val="24"/>
+        </w:rPr>
+        <w:t xml:space="preserve"> steps, 0.00001 initial pheromone value, 1 pheromone weight, 1 distance weight, 0.35 pheromone evaporation weight (65</w:t>
       </w:r>
       <w:r>
         <w:rPr>
@@ -5693,7 +5949,25 @@
           <w:sz w:val="24"/>
           <w:szCs w:val="24"/>
         </w:rPr>
-        <w:t>a greater number of timesteps influences population convergence nicer than a greater number of ants. On the other hand drastically different pheromone and distance weights seemed to worsen the population qualities so we ended up keeping them at 1 to 1 ratio.</w:t>
+        <w:t xml:space="preserve">a greater number of timesteps influences population convergence nicer than a greater number of ants. On the other hand </w:t>
+      </w:r>
+      <w:proofErr w:type="gramStart"/>
+      <w:r>
+        <w:rPr>
+          <w:rFonts w:ascii="Times New Roman"/>
+          <w:sz w:val="24"/>
+          <w:szCs w:val="24"/>
+        </w:rPr>
+        <w:t>drastically</w:t>
+      </w:r>
+      <w:proofErr w:type="gramEnd"/>
+      <w:r>
+        <w:rPr>
+          <w:rFonts w:ascii="Times New Roman"/>
+          <w:sz w:val="24"/>
+          <w:szCs w:val="24"/>
+        </w:rPr>
+        <w:t xml:space="preserve"> different pheromone and distance weights seemed to worsen the population qualities so we ended up keeping them at 1 to 1 ratio.</w:t>
       </w:r>
       <w:r>
         <w:rPr>
@@ -5750,7 +6024,25 @@
           <w:sz w:val="24"/>
           <w:szCs w:val="24"/>
         </w:rPr>
-        <w:t>e store the spine order in a list (similarly to the way it was provided in the parser framework) and the edges/pages in an adjacency matrix, where 2 vertices that form an edge correspond to their assigned page value in the matrix (0,1,2,etc.) while vertices that do not form an edge are repres</w:t>
+        <w:t>e store the spine order in a list (similarly to the way it was provided in the parser framework) and the edges/pages in an adjacency matrix, where 2 vertices that form an edge correspond to their assigned page value in the matrix (0,1,</w:t>
+      </w:r>
+      <w:proofErr w:type="gramStart"/>
+      <w:r>
+        <w:rPr>
+          <w:rFonts w:ascii="Times New Roman"/>
+          <w:sz w:val="24"/>
+          <w:szCs w:val="24"/>
+        </w:rPr>
+        <w:t>2,etc.</w:t>
+      </w:r>
+      <w:proofErr w:type="gramEnd"/>
+      <w:r>
+        <w:rPr>
+          <w:rFonts w:ascii="Times New Roman"/>
+          <w:sz w:val="24"/>
+          <w:szCs w:val="24"/>
+        </w:rPr>
+        <w:t>) while vertices that do not form an edge are repres</w:t>
       </w:r>
       <w:r>
         <w:rPr>
@@ -5816,7 +6108,25 @@
           <w:sz w:val="24"/>
           <w:szCs w:val="24"/>
         </w:rPr>
-        <w:t>t would have been interesting to see how the best solutions would improve in general if we started from a different spine order with every run of the ACO. Since heuristic algorithms work best if run multiple times, we definitely think this would have yielded an improvement</w:t>
+        <w:t xml:space="preserve">t would have been interesting to see how the best solutions would improve in general if we started from a different spine order with every run of the ACO. Since heuristic algorithms work best if run multiple times, we </w:t>
+      </w:r>
+      <w:proofErr w:type="gramStart"/>
+      <w:r>
+        <w:rPr>
+          <w:rFonts w:ascii="Times New Roman"/>
+          <w:sz w:val="24"/>
+          <w:szCs w:val="24"/>
+        </w:rPr>
+        <w:t>definitely think</w:t>
+      </w:r>
+      <w:proofErr w:type="gramEnd"/>
+      <w:r>
+        <w:rPr>
+          <w:rFonts w:ascii="Times New Roman"/>
+          <w:sz w:val="24"/>
+          <w:szCs w:val="24"/>
+        </w:rPr>
+        <w:t xml:space="preserve"> this would have yielded an improvement</w:t>
       </w:r>
     </w:p>
     <w:p>
@@ -5874,7 +6184,25 @@
           <w:sz w:val="24"/>
           <w:szCs w:val="24"/>
         </w:rPr>
-        <w:t xml:space="preserve"> execute ACO and Local Search in a sequential order because it the simplest way of hybridization in this case and also allows for an easy way of customization. One can see that with this approach its simple</w:t>
+        <w:t xml:space="preserve"> execute ACO and Local Search in a sequential order because it the simplest way of hybridization in this case </w:t>
+      </w:r>
+      <w:proofErr w:type="gramStart"/>
+      <w:r>
+        <w:rPr>
+          <w:rFonts w:ascii="Times New Roman"/>
+          <w:sz w:val="24"/>
+          <w:szCs w:val="24"/>
+        </w:rPr>
+        <w:t>and also</w:t>
+      </w:r>
+      <w:proofErr w:type="gramEnd"/>
+      <w:r>
+        <w:rPr>
+          <w:rFonts w:ascii="Times New Roman"/>
+          <w:sz w:val="24"/>
+          <w:szCs w:val="24"/>
+        </w:rPr>
+        <w:t xml:space="preserve"> allows for an easy way of customization. One can see that with this approach its simple</w:t>
       </w:r>
       <w:r>
         <w:rPr>

--- a/Heuristic Optimization Techniques Assignment II report.docx
+++ b/Heuristic Optimization Techniques Assignment II report.docx
@@ -88,18 +88,8 @@
           <w:sz w:val="36"/>
           <w:szCs w:val="36"/>
         </w:rPr>
-        <w:t xml:space="preserve"> &amp; Roland </w:t>
-      </w:r>
-      <w:proofErr w:type="spellStart"/>
-      <w:r>
-        <w:rPr>
-          <w:rFonts w:ascii="Times New Roman"/>
-          <w:sz w:val="36"/>
-          <w:szCs w:val="36"/>
-        </w:rPr>
-        <w:t>Pajuste</w:t>
-      </w:r>
-      <w:proofErr w:type="spellEnd"/>
+        <w:t xml:space="preserve"> &amp; Roland Pajuste</w:t>
+      </w:r>
       <w:r>
         <w:rPr>
           <w:rFonts w:ascii="Times New Roman"/>
@@ -292,25 +282,7 @@
           <w:sz w:val="24"/>
           <w:szCs w:val="24"/>
         </w:rPr>
-        <w:t xml:space="preserve">a </w:t>
-      </w:r>
-      <w:proofErr w:type="gramStart"/>
-      <w:r>
-        <w:rPr>
-          <w:rFonts w:ascii="Times New Roman"/>
-          <w:sz w:val="24"/>
-          <w:szCs w:val="24"/>
-        </w:rPr>
-        <w:t>particular order</w:t>
-      </w:r>
-      <w:proofErr w:type="gramEnd"/>
-      <w:r>
-        <w:rPr>
-          <w:rFonts w:ascii="Times New Roman"/>
-          <w:sz w:val="24"/>
-          <w:szCs w:val="24"/>
-        </w:rPr>
-        <w:t xml:space="preserve"> and probabilistically decides t</w:t>
+        <w:t>a particular order and probabilistically decides t</w:t>
       </w:r>
       <w:r>
         <w:rPr>
@@ -474,16 +446,7 @@
           <w:sz w:val="24"/>
           <w:szCs w:val="24"/>
         </w:rPr>
-        <w:t xml:space="preserve"> for assigning each edge to a </w:t>
-      </w:r>
-      <w:proofErr w:type="gramStart"/>
-      <w:r>
-        <w:rPr>
-          <w:rFonts w:ascii="Times New Roman"/>
-          <w:sz w:val="24"/>
-          <w:szCs w:val="24"/>
-        </w:rPr>
-        <w:t>partic</w:t>
+        <w:t xml:space="preserve"> for assigning each edge to a partic</w:t>
       </w:r>
       <w:r>
         <w:rPr>
@@ -493,7 +456,6 @@
         </w:rPr>
         <w:t>ular page</w:t>
       </w:r>
-      <w:proofErr w:type="gramEnd"/>
     </w:p>
     <w:p>
       <w:pPr>
@@ -857,23 +819,13 @@
           <w:szCs w:val="24"/>
         </w:rPr>
       </w:pPr>
-      <w:proofErr w:type="gramStart"/>
-      <w:r>
-        <w:rPr>
-          <w:rFonts w:ascii="Times New Roman"/>
-          <w:sz w:val="24"/>
-          <w:szCs w:val="24"/>
-        </w:rPr>
-        <w:t>aforementioned ACO</w:t>
-      </w:r>
-      <w:proofErr w:type="gramEnd"/>
-      <w:r>
-        <w:rPr>
-          <w:rFonts w:ascii="Times New Roman"/>
-          <w:sz w:val="24"/>
-          <w:szCs w:val="24"/>
-        </w:rPr>
-        <w:t xml:space="preserve"> and Local Search used in a sequential order</w:t>
+      <w:r>
+        <w:rPr>
+          <w:rFonts w:ascii="Times New Roman"/>
+          <w:sz w:val="24"/>
+          <w:szCs w:val="24"/>
+        </w:rPr>
+        <w:t>aforementioned ACO and Local Search used in a sequential order</w:t>
       </w:r>
       <w:r>
         <w:rPr>
@@ -1083,34 +1035,24 @@
           <w:b/>
           <w:sz w:val="24"/>
           <w:szCs w:val="24"/>
-        </w:rPr>
-      </w:pPr>
+          <w:lang w:val="ru-RU"/>
+        </w:rPr>
+      </w:pPr>
+      <w:r>
+        <w:rPr>
+          <w:rFonts w:ascii="Times New Roman"/>
+          <w:b/>
+          <w:sz w:val="24"/>
+          <w:szCs w:val="24"/>
+        </w:rPr>
+        <w:t>Best objective values and runtimes:</w:t>
+      </w:r>
     </w:p>
     <w:p>
       <w:pPr>
         <w:shd w:val="clear" w:color="auto" w:fill="FFFFFF" w:themeFill="background1"/>
         <w:rPr>
           <w:rFonts w:ascii="Times New Roman"/>
-          <w:b/>
-          <w:sz w:val="24"/>
-          <w:szCs w:val="24"/>
-        </w:rPr>
-      </w:pPr>
-      <w:r>
-        <w:rPr>
-          <w:rFonts w:ascii="Times New Roman"/>
-          <w:b/>
-          <w:sz w:val="24"/>
-          <w:szCs w:val="24"/>
-        </w:rPr>
-        <w:t>Best objective values and runtimes:</w:t>
-      </w:r>
-    </w:p>
-    <w:p>
-      <w:pPr>
-        <w:shd w:val="clear" w:color="auto" w:fill="FFFFFF" w:themeFill="background1"/>
-        <w:rPr>
-          <w:rFonts w:ascii="Times New Roman"/>
           <w:sz w:val="24"/>
           <w:szCs w:val="24"/>
         </w:rPr>
@@ -1147,8 +1089,6 @@
         </w:rPr>
         <w:t xml:space="preserve"> Empty rows mean ACO timed out before producing a complete population at time step 1</w:t>
       </w:r>
-      <w:bookmarkStart w:id="0" w:name="_GoBack"/>
-      <w:bookmarkEnd w:id="0"/>
     </w:p>
     <w:tbl>
       <w:tblPr>
@@ -3376,8 +3316,18 @@
                 <w:rFonts w:ascii="Times New Roman"/>
                 <w:sz w:val="24"/>
                 <w:szCs w:val="24"/>
-              </w:rPr>
-            </w:pPr>
+                <w:lang w:val="de-AT"/>
+              </w:rPr>
+            </w:pPr>
+            <w:r>
+              <w:rPr>
+                <w:rFonts w:ascii="Times New Roman"/>
+                <w:sz w:val="24"/>
+                <w:szCs w:val="24"/>
+                <w:lang w:val="de-AT"/>
+              </w:rPr>
+              <w:t>--</w:t>
+            </w:r>
           </w:p>
         </w:tc>
         <w:tc>
@@ -3393,6 +3343,14 @@
                 <w:szCs w:val="24"/>
               </w:rPr>
             </w:pPr>
+            <w:r>
+              <w:rPr>
+                <w:rFonts w:ascii="Times New Roman"/>
+                <w:sz w:val="24"/>
+                <w:szCs w:val="24"/>
+              </w:rPr>
+              <w:t>--</w:t>
+            </w:r>
           </w:p>
         </w:tc>
         <w:tc>
@@ -3408,6 +3366,14 @@
                 <w:szCs w:val="24"/>
               </w:rPr>
             </w:pPr>
+            <w:r>
+              <w:rPr>
+                <w:rFonts w:ascii="Times New Roman"/>
+                <w:sz w:val="24"/>
+                <w:szCs w:val="24"/>
+              </w:rPr>
+              <w:t>--</w:t>
+            </w:r>
           </w:p>
         </w:tc>
         <w:tc>
@@ -3423,6 +3389,14 @@
                 <w:szCs w:val="24"/>
               </w:rPr>
             </w:pPr>
+            <w:r>
+              <w:rPr>
+                <w:rFonts w:ascii="Times New Roman"/>
+                <w:sz w:val="24"/>
+                <w:szCs w:val="24"/>
+              </w:rPr>
+              <w:t>--</w:t>
+            </w:r>
           </w:p>
         </w:tc>
         <w:tc>
@@ -3438,6 +3412,14 @@
                 <w:szCs w:val="24"/>
               </w:rPr>
             </w:pPr>
+            <w:r>
+              <w:rPr>
+                <w:rFonts w:ascii="Times New Roman"/>
+                <w:sz w:val="24"/>
+                <w:szCs w:val="24"/>
+              </w:rPr>
+              <w:t>--</w:t>
+            </w:r>
           </w:p>
         </w:tc>
         <w:tc>
@@ -3453,6 +3435,14 @@
                 <w:szCs w:val="24"/>
               </w:rPr>
             </w:pPr>
+            <w:r>
+              <w:rPr>
+                <w:rFonts w:ascii="Times New Roman"/>
+                <w:sz w:val="24"/>
+                <w:szCs w:val="24"/>
+              </w:rPr>
+              <w:t>--</w:t>
+            </w:r>
           </w:p>
         </w:tc>
       </w:tr>
@@ -3496,6 +3486,14 @@
                 <w:szCs w:val="24"/>
               </w:rPr>
             </w:pPr>
+            <w:r>
+              <w:rPr>
+                <w:rFonts w:ascii="Times New Roman"/>
+                <w:sz w:val="24"/>
+                <w:szCs w:val="24"/>
+              </w:rPr>
+              <w:t>--</w:t>
+            </w:r>
           </w:p>
         </w:tc>
         <w:tc>
@@ -3511,6 +3509,14 @@
                 <w:szCs w:val="24"/>
               </w:rPr>
             </w:pPr>
+            <w:r>
+              <w:rPr>
+                <w:rFonts w:ascii="Times New Roman"/>
+                <w:sz w:val="24"/>
+                <w:szCs w:val="24"/>
+              </w:rPr>
+              <w:t>--</w:t>
+            </w:r>
           </w:p>
         </w:tc>
         <w:tc>
@@ -3526,6 +3532,14 @@
                 <w:szCs w:val="24"/>
               </w:rPr>
             </w:pPr>
+            <w:r>
+              <w:rPr>
+                <w:rFonts w:ascii="Times New Roman"/>
+                <w:sz w:val="24"/>
+                <w:szCs w:val="24"/>
+              </w:rPr>
+              <w:t>--</w:t>
+            </w:r>
           </w:p>
         </w:tc>
         <w:tc>
@@ -3541,6 +3555,14 @@
                 <w:szCs w:val="24"/>
               </w:rPr>
             </w:pPr>
+            <w:r>
+              <w:rPr>
+                <w:rFonts w:ascii="Times New Roman"/>
+                <w:sz w:val="24"/>
+                <w:szCs w:val="24"/>
+              </w:rPr>
+              <w:t>--</w:t>
+            </w:r>
           </w:p>
         </w:tc>
         <w:tc>
@@ -3556,6 +3578,14 @@
                 <w:szCs w:val="24"/>
               </w:rPr>
             </w:pPr>
+            <w:r>
+              <w:rPr>
+                <w:rFonts w:ascii="Times New Roman"/>
+                <w:sz w:val="24"/>
+                <w:szCs w:val="24"/>
+              </w:rPr>
+              <w:t>--</w:t>
+            </w:r>
           </w:p>
         </w:tc>
         <w:tc>
@@ -3571,6 +3601,14 @@
                 <w:szCs w:val="24"/>
               </w:rPr>
             </w:pPr>
+            <w:r>
+              <w:rPr>
+                <w:rFonts w:ascii="Times New Roman"/>
+                <w:sz w:val="24"/>
+                <w:szCs w:val="24"/>
+              </w:rPr>
+              <w:t>--</w:t>
+            </w:r>
           </w:p>
         </w:tc>
       </w:tr>
@@ -3614,6 +3652,14 @@
                 <w:szCs w:val="24"/>
               </w:rPr>
             </w:pPr>
+            <w:r>
+              <w:rPr>
+                <w:rFonts w:ascii="Times New Roman"/>
+                <w:sz w:val="24"/>
+                <w:szCs w:val="24"/>
+              </w:rPr>
+              <w:t>--</w:t>
+            </w:r>
           </w:p>
         </w:tc>
         <w:tc>
@@ -3629,6 +3675,14 @@
                 <w:szCs w:val="24"/>
               </w:rPr>
             </w:pPr>
+            <w:r>
+              <w:rPr>
+                <w:rFonts w:ascii="Times New Roman"/>
+                <w:sz w:val="24"/>
+                <w:szCs w:val="24"/>
+              </w:rPr>
+              <w:t>--</w:t>
+            </w:r>
           </w:p>
         </w:tc>
         <w:tc>
@@ -3644,6 +3698,14 @@
                 <w:szCs w:val="24"/>
               </w:rPr>
             </w:pPr>
+            <w:r>
+              <w:rPr>
+                <w:rFonts w:ascii="Times New Roman"/>
+                <w:sz w:val="24"/>
+                <w:szCs w:val="24"/>
+              </w:rPr>
+              <w:t>--</w:t>
+            </w:r>
           </w:p>
         </w:tc>
         <w:tc>
@@ -3659,6 +3721,14 @@
                 <w:szCs w:val="24"/>
               </w:rPr>
             </w:pPr>
+            <w:r>
+              <w:rPr>
+                <w:rFonts w:ascii="Times New Roman"/>
+                <w:sz w:val="24"/>
+                <w:szCs w:val="24"/>
+              </w:rPr>
+              <w:t>--</w:t>
+            </w:r>
           </w:p>
         </w:tc>
         <w:tc>
@@ -3674,6 +3744,14 @@
                 <w:szCs w:val="24"/>
               </w:rPr>
             </w:pPr>
+            <w:r>
+              <w:rPr>
+                <w:rFonts w:ascii="Times New Roman"/>
+                <w:sz w:val="24"/>
+                <w:szCs w:val="24"/>
+              </w:rPr>
+              <w:t>--</w:t>
+            </w:r>
           </w:p>
         </w:tc>
         <w:tc>
@@ -3689,6 +3767,16 @@
                 <w:szCs w:val="24"/>
               </w:rPr>
             </w:pPr>
+            <w:r>
+              <w:rPr>
+                <w:rFonts w:ascii="Times New Roman"/>
+                <w:sz w:val="24"/>
+                <w:szCs w:val="24"/>
+              </w:rPr>
+              <w:t>--</w:t>
+            </w:r>
+            <w:bookmarkStart w:id="0" w:name="_GoBack"/>
+            <w:bookmarkEnd w:id="0"/>
           </w:p>
         </w:tc>
       </w:tr>
@@ -5365,6 +5453,14 @@
                 <w:szCs w:val="24"/>
               </w:rPr>
             </w:pPr>
+            <w:r>
+              <w:rPr>
+                <w:rFonts w:ascii="Times New Roman"/>
+                <w:sz w:val="24"/>
+                <w:szCs w:val="24"/>
+              </w:rPr>
+              <w:t>--</w:t>
+            </w:r>
           </w:p>
         </w:tc>
         <w:tc>
@@ -5380,6 +5476,14 @@
                 <w:szCs w:val="24"/>
               </w:rPr>
             </w:pPr>
+            <w:r>
+              <w:rPr>
+                <w:rFonts w:ascii="Times New Roman"/>
+                <w:sz w:val="24"/>
+                <w:szCs w:val="24"/>
+              </w:rPr>
+              <w:t>--</w:t>
+            </w:r>
           </w:p>
         </w:tc>
         <w:tc>
@@ -5395,6 +5499,14 @@
                 <w:szCs w:val="24"/>
               </w:rPr>
             </w:pPr>
+            <w:r>
+              <w:rPr>
+                <w:rFonts w:ascii="Times New Roman"/>
+                <w:sz w:val="24"/>
+                <w:szCs w:val="24"/>
+              </w:rPr>
+              <w:t>--</w:t>
+            </w:r>
           </w:p>
         </w:tc>
         <w:tc>
@@ -5410,6 +5522,14 @@
                 <w:szCs w:val="24"/>
               </w:rPr>
             </w:pPr>
+            <w:r>
+              <w:rPr>
+                <w:rFonts w:ascii="Times New Roman"/>
+                <w:sz w:val="24"/>
+                <w:szCs w:val="24"/>
+              </w:rPr>
+              <w:t>--</w:t>
+            </w:r>
           </w:p>
         </w:tc>
       </w:tr>
@@ -5453,6 +5573,14 @@
                 <w:szCs w:val="24"/>
               </w:rPr>
             </w:pPr>
+            <w:r>
+              <w:rPr>
+                <w:rFonts w:ascii="Times New Roman"/>
+                <w:sz w:val="24"/>
+                <w:szCs w:val="24"/>
+              </w:rPr>
+              <w:t>--</w:t>
+            </w:r>
           </w:p>
         </w:tc>
         <w:tc>
@@ -5468,6 +5596,14 @@
                 <w:szCs w:val="24"/>
               </w:rPr>
             </w:pPr>
+            <w:r>
+              <w:rPr>
+                <w:rFonts w:ascii="Times New Roman"/>
+                <w:sz w:val="24"/>
+                <w:szCs w:val="24"/>
+              </w:rPr>
+              <w:t>--</w:t>
+            </w:r>
           </w:p>
         </w:tc>
         <w:tc>
@@ -5483,6 +5619,14 @@
                 <w:szCs w:val="24"/>
               </w:rPr>
             </w:pPr>
+            <w:r>
+              <w:rPr>
+                <w:rFonts w:ascii="Times New Roman"/>
+                <w:sz w:val="24"/>
+                <w:szCs w:val="24"/>
+              </w:rPr>
+              <w:t>--</w:t>
+            </w:r>
           </w:p>
         </w:tc>
         <w:tc>
@@ -5498,6 +5642,14 @@
                 <w:szCs w:val="24"/>
               </w:rPr>
             </w:pPr>
+            <w:r>
+              <w:rPr>
+                <w:rFonts w:ascii="Times New Roman"/>
+                <w:sz w:val="24"/>
+                <w:szCs w:val="24"/>
+              </w:rPr>
+              <w:t>--</w:t>
+            </w:r>
           </w:p>
         </w:tc>
       </w:tr>
@@ -5541,6 +5693,14 @@
                 <w:szCs w:val="24"/>
               </w:rPr>
             </w:pPr>
+            <w:r>
+              <w:rPr>
+                <w:rFonts w:ascii="Times New Roman"/>
+                <w:sz w:val="24"/>
+                <w:szCs w:val="24"/>
+              </w:rPr>
+              <w:t>--</w:t>
+            </w:r>
           </w:p>
         </w:tc>
         <w:tc>
@@ -5556,6 +5716,14 @@
                 <w:szCs w:val="24"/>
               </w:rPr>
             </w:pPr>
+            <w:r>
+              <w:rPr>
+                <w:rFonts w:ascii="Times New Roman"/>
+                <w:sz w:val="24"/>
+                <w:szCs w:val="24"/>
+              </w:rPr>
+              <w:t>--</w:t>
+            </w:r>
           </w:p>
         </w:tc>
         <w:tc>
@@ -5571,6 +5739,14 @@
                 <w:szCs w:val="24"/>
               </w:rPr>
             </w:pPr>
+            <w:r>
+              <w:rPr>
+                <w:rFonts w:ascii="Times New Roman"/>
+                <w:sz w:val="24"/>
+                <w:szCs w:val="24"/>
+              </w:rPr>
+              <w:t>--</w:t>
+            </w:r>
           </w:p>
         </w:tc>
         <w:tc>
@@ -5586,6 +5762,14 @@
                 <w:szCs w:val="24"/>
               </w:rPr>
             </w:pPr>
+            <w:r>
+              <w:rPr>
+                <w:rFonts w:ascii="Times New Roman"/>
+                <w:sz w:val="24"/>
+                <w:szCs w:val="24"/>
+              </w:rPr>
+              <w:t>--</w:t>
+            </w:r>
           </w:p>
         </w:tc>
       </w:tr>
@@ -5631,38 +5815,27 @@
           <w:lang w:val="de-AT"/>
         </w:rPr>
       </w:pPr>
-      <w:r>
+    </w:p>
+    <w:p>
+      <w:pPr>
+        <w:shd w:val="clear" w:color="auto" w:fill="FFFFFF" w:themeFill="background1"/>
         <w:rPr>
           <w:rFonts w:ascii="Times New Roman"/>
           <w:b/>
           <w:sz w:val="24"/>
           <w:szCs w:val="24"/>
+        </w:rPr>
+      </w:pPr>
+      <w:r>
+        <w:rPr>
+          <w:rFonts w:ascii="Times New Roman"/>
+          <w:b/>
+          <w:sz w:val="24"/>
+          <w:szCs w:val="24"/>
           <w:lang w:val="de-AT"/>
         </w:rPr>
         <w:lastRenderedPageBreak/>
-        <w:t xml:space="preserve">ACO </w:t>
-      </w:r>
-      <w:proofErr w:type="spellStart"/>
-      <w:r>
-        <w:rPr>
-          <w:rFonts w:ascii="Times New Roman"/>
-          <w:b/>
-          <w:sz w:val="24"/>
-          <w:szCs w:val="24"/>
-          <w:lang w:val="de-AT"/>
-        </w:rPr>
-        <w:t>specifics</w:t>
-      </w:r>
-      <w:proofErr w:type="spellEnd"/>
-      <w:r>
-        <w:rPr>
-          <w:rFonts w:ascii="Times New Roman"/>
-          <w:b/>
-          <w:sz w:val="24"/>
-          <w:szCs w:val="24"/>
-          <w:lang w:val="de-AT"/>
-        </w:rPr>
-        <w:t>:</w:t>
+        <w:t>ACO specifics:</w:t>
       </w:r>
     </w:p>
     <w:p>
@@ -5843,25 +6016,7 @@
           <w:sz w:val="24"/>
           <w:szCs w:val="24"/>
         </w:rPr>
-        <w:t xml:space="preserve"> 15 ants, </w:t>
-      </w:r>
-      <w:proofErr w:type="gramStart"/>
-      <w:r>
-        <w:rPr>
-          <w:rFonts w:ascii="Times New Roman"/>
-          <w:sz w:val="24"/>
-          <w:szCs w:val="24"/>
-        </w:rPr>
-        <w:t>50 time</w:t>
-      </w:r>
-      <w:proofErr w:type="gramEnd"/>
-      <w:r>
-        <w:rPr>
-          <w:rFonts w:ascii="Times New Roman"/>
-          <w:sz w:val="24"/>
-          <w:szCs w:val="24"/>
-        </w:rPr>
-        <w:t xml:space="preserve"> steps, 0.00001 initial pheromone value, 1 pheromone weight, 1 distance weight, 0.35 pheromone evaporation weight (65</w:t>
+        <w:t xml:space="preserve"> 15 ants, 50 time steps, 0.00001 initial pheromone value, 1 pheromone weight, 1 distance weight, 0.35 pheromone evaporation weight (65</w:t>
       </w:r>
       <w:r>
         <w:rPr>
@@ -5879,17 +6034,6 @@
         </w:rPr>
         <w:t xml:space="preserve"> is left after evaporation)</w:t>
       </w:r>
-    </w:p>
-    <w:p>
-      <w:pPr>
-        <w:shd w:val="clear" w:color="auto" w:fill="FFFFFF" w:themeFill="background1"/>
-        <w:rPr>
-          <w:rFonts w:ascii="Times New Roman"/>
-          <w:b/>
-          <w:sz w:val="24"/>
-          <w:szCs w:val="24"/>
-        </w:rPr>
-      </w:pPr>
     </w:p>
     <w:p>
       <w:pPr>
@@ -5949,25 +6093,7 @@
           <w:sz w:val="24"/>
           <w:szCs w:val="24"/>
         </w:rPr>
-        <w:t xml:space="preserve">a greater number of timesteps influences population convergence nicer than a greater number of ants. On the other hand </w:t>
-      </w:r>
-      <w:proofErr w:type="gramStart"/>
-      <w:r>
-        <w:rPr>
-          <w:rFonts w:ascii="Times New Roman"/>
-          <w:sz w:val="24"/>
-          <w:szCs w:val="24"/>
-        </w:rPr>
-        <w:t>drastically</w:t>
-      </w:r>
-      <w:proofErr w:type="gramEnd"/>
-      <w:r>
-        <w:rPr>
-          <w:rFonts w:ascii="Times New Roman"/>
-          <w:sz w:val="24"/>
-          <w:szCs w:val="24"/>
-        </w:rPr>
-        <w:t xml:space="preserve"> different pheromone and distance weights seemed to worsen the population qualities so we ended up keeping them at 1 to 1 ratio.</w:t>
+        <w:t>a greater number of timesteps influences population convergence nicer than a greater number of ants. On the other hand drastically different pheromone and distance weights seemed to worsen the population qualities so we ended up keeping them at 1 to 1 ratio.</w:t>
       </w:r>
       <w:r>
         <w:rPr>
@@ -6024,25 +6150,7 @@
           <w:sz w:val="24"/>
           <w:szCs w:val="24"/>
         </w:rPr>
-        <w:t>e store the spine order in a list (similarly to the way it was provided in the parser framework) and the edges/pages in an adjacency matrix, where 2 vertices that form an edge correspond to their assigned page value in the matrix (0,1,</w:t>
-      </w:r>
-      <w:proofErr w:type="gramStart"/>
-      <w:r>
-        <w:rPr>
-          <w:rFonts w:ascii="Times New Roman"/>
-          <w:sz w:val="24"/>
-          <w:szCs w:val="24"/>
-        </w:rPr>
-        <w:t>2,etc.</w:t>
-      </w:r>
-      <w:proofErr w:type="gramEnd"/>
-      <w:r>
-        <w:rPr>
-          <w:rFonts w:ascii="Times New Roman"/>
-          <w:sz w:val="24"/>
-          <w:szCs w:val="24"/>
-        </w:rPr>
-        <w:t>) while vertices that do not form an edge are repres</w:t>
+        <w:t>e store the spine order in a list (similarly to the way it was provided in the parser framework) and the edges/pages in an adjacency matrix, where 2 vertices that form an edge correspond to their assigned page value in the matrix (0,1,2,etc.) while vertices that do not form an edge are repres</w:t>
       </w:r>
       <w:r>
         <w:rPr>
@@ -6108,25 +6216,7 @@
           <w:sz w:val="24"/>
           <w:szCs w:val="24"/>
         </w:rPr>
-        <w:t xml:space="preserve">t would have been interesting to see how the best solutions would improve in general if we started from a different spine order with every run of the ACO. Since heuristic algorithms work best if run multiple times, we </w:t>
-      </w:r>
-      <w:proofErr w:type="gramStart"/>
-      <w:r>
-        <w:rPr>
-          <w:rFonts w:ascii="Times New Roman"/>
-          <w:sz w:val="24"/>
-          <w:szCs w:val="24"/>
-        </w:rPr>
-        <w:t>definitely think</w:t>
-      </w:r>
-      <w:proofErr w:type="gramEnd"/>
-      <w:r>
-        <w:rPr>
-          <w:rFonts w:ascii="Times New Roman"/>
-          <w:sz w:val="24"/>
-          <w:szCs w:val="24"/>
-        </w:rPr>
-        <w:t xml:space="preserve"> this would have yielded an improvement</w:t>
+        <w:t>t would have been interesting to see how the best solutions would improve in general if we started from a different spine order with every run of the ACO. Since heuristic algorithms work best if run multiple times, we definitely think this would have yielded an improvement</w:t>
       </w:r>
     </w:p>
     <w:p>
@@ -6184,25 +6274,7 @@
           <w:sz w:val="24"/>
           <w:szCs w:val="24"/>
         </w:rPr>
-        <w:t xml:space="preserve"> execute ACO and Local Search in a sequential order because it the simplest way of hybridization in this case </w:t>
-      </w:r>
-      <w:proofErr w:type="gramStart"/>
-      <w:r>
-        <w:rPr>
-          <w:rFonts w:ascii="Times New Roman"/>
-          <w:sz w:val="24"/>
-          <w:szCs w:val="24"/>
-        </w:rPr>
-        <w:t>and also</w:t>
-      </w:r>
-      <w:proofErr w:type="gramEnd"/>
-      <w:r>
-        <w:rPr>
-          <w:rFonts w:ascii="Times New Roman"/>
-          <w:sz w:val="24"/>
-          <w:szCs w:val="24"/>
-        </w:rPr>
-        <w:t xml:space="preserve"> allows for an easy way of customization. One can see that with this approach its simple</w:t>
+        <w:t xml:space="preserve"> execute ACO and Local Search in a sequential order because it the simplest way of hybridization in this case and also allows for an easy way of customization. One can see that with this approach its simple</w:t>
       </w:r>
       <w:r>
         <w:rPr>
@@ -6243,7 +6315,47 @@
           <w:sz w:val="24"/>
           <w:szCs w:val="24"/>
         </w:rPr>
-        <w:t>we decided to use Local search with a random step function because compared to ACO it is fast and often provides a significant improvement of the solution for a relatively low additional time cost. We initially wanted to integrate a local search with a 1-vertex neighbourhood as well to balance out the set spine order that we use for ACO but we were not able to overcome the problem of incremental evaluation for 1-vertex neighbourhood and recalculating the whole objective function from scratch is just not feasi</w:t>
+        <w:t>we decided to use l</w:t>
+      </w:r>
+      <w:r>
+        <w:rPr>
+          <w:rFonts w:ascii="Times New Roman"/>
+          <w:sz w:val="24"/>
+          <w:szCs w:val="24"/>
+        </w:rPr>
+        <w:t>ocal search with a random step function because compared to ACO it is fast and often provides a significant improvement of the solution for a relatively low additional time cost.</w:t>
+      </w:r>
+      <w:r>
+        <w:rPr>
+          <w:rFonts w:ascii="Times New Roman"/>
+          <w:sz w:val="24"/>
+          <w:szCs w:val="24"/>
+        </w:rPr>
+        <w:t xml:space="preserve"> Running</w:t>
+      </w:r>
+      <w:r>
+        <w:rPr>
+          <w:rFonts w:ascii="Times New Roman"/>
+          <w:sz w:val="24"/>
+          <w:szCs w:val="24"/>
+        </w:rPr>
+        <w:t xml:space="preserve"> local search on </w:t>
+      </w:r>
+      <w:r>
+        <w:rPr>
+          <w:rFonts w:ascii="Times New Roman"/>
+          <w:sz w:val="24"/>
+          <w:szCs w:val="24"/>
+        </w:rPr>
+        <w:t>multiple top solutions and selecting the best result could also have been a  reasonable course of action.</w:t>
+      </w:r>
+      <w:r>
+        <w:rPr>
+          <w:rFonts w:ascii="Times New Roman"/>
+          <w:sz w:val="24"/>
+          <w:szCs w:val="24"/>
+        </w:rPr>
+        <w:t xml:space="preserve"> We initially wanted to integrate a local search with a 1-vertex neighbourhood as well to balance out the set spine order that we use for ACO but we were not able to overcome the problem of incremental evaluation for 1-vertex neighbourhood and recalculating the whole objective function from scratch is just not feasi</w:t>
       </w:r>
       <w:r>
         <w:rPr>
